--- a/ALM.docx
+++ b/ALM.docx
@@ -1,6 +1,6 @@
 
 <file path=word/document.xml><?xml version="1.0" encoding="utf-8"?>
-<w:document xmlns:wpc="http://schemas.microsoft.com/office/word/2010/wordprocessingCanvas" xmlns:cx="http://schemas.microsoft.com/office/drawing/2014/chartex" xmlns:cx1="http://schemas.microsoft.com/office/drawing/2015/9/8/chartex" xmlns:cx2="http://schemas.microsoft.com/office/drawing/2015/10/21/chartex" xmlns:cx3="http://schemas.microsoft.com/office/drawing/2016/5/9/chartex" xmlns:cx4="http://schemas.microsoft.com/office/drawing/2016/5/10/chartex" xmlns:cx5="http://schemas.microsoft.com/office/drawing/2016/5/11/chartex" xmlns:cx6="http://schemas.microsoft.com/office/drawing/2016/5/12/chartex" xmlns:cx7="http://schemas.microsoft.com/office/drawing/2016/5/13/chartex" xmlns:cx8="http://schemas.microsoft.com/office/drawing/2016/5/14/chartex" xmlns:mc="http://schemas.openxmlformats.org/markup-compatibility/2006" xmlns:aink="http://schemas.microsoft.com/office/drawing/2016/ink" xmlns:am3d="http://schemas.microsoft.com/office/drawing/2017/model3d" xmlns:o="urn:schemas-microsoft-com:office:office" xmlns:oel="http://schemas.microsoft.com/office/2019/extlst" xmlns:r="http://schemas.openxmlformats.org/officeDocument/2006/relationships" xmlns:m="http://schemas.openxmlformats.org/officeDocument/2006/math" xmlns:v="urn:schemas-microsoft-com:vml" xmlns:wp14="http://schemas.microsoft.com/office/word/2010/wordprocessingDrawing" xmlns:wp="http://schemas.openxmlformats.org/drawingml/2006/wordprocessingDrawing" xmlns:w10="urn:schemas-microsoft-com:office:word" xmlns:w="http://schemas.openxmlformats.org/wordprocessingml/2006/main" xmlns:w14="http://schemas.microsoft.com/office/word/2010/wordml" xmlns:w15="http://schemas.microsoft.com/office/word/2012/wordml" xmlns:w16cex="http://schemas.microsoft.com/office/word/2018/wordml/cex" xmlns:w16cid="http://schemas.microsoft.com/office/word/2016/wordml/cid" xmlns:w16="http://schemas.microsoft.com/office/word/2018/wordml" xmlns:w16sdtdh="http://schemas.microsoft.com/office/word/2020/wordml/sdtdatahash" xmlns:w16se="http://schemas.microsoft.com/office/word/2015/wordml/symex" xmlns:wpg="http://schemas.microsoft.com/office/word/2010/wordprocessingGroup" xmlns:wpi="http://schemas.microsoft.com/office/word/2010/wordprocessingInk" xmlns:wne="http://schemas.microsoft.com/office/word/2006/wordml" xmlns:wps="http://schemas.microsoft.com/office/word/2010/wordprocessingShape" mc:Ignorable="w14 w15 w16se w16cid w16 w16cex w16sdtdh wp14">
+<w:document xmlns:wpc="http://schemas.microsoft.com/office/word/2010/wordprocessingCanvas" xmlns:cx="http://schemas.microsoft.com/office/drawing/2014/chartex" xmlns:cx1="http://schemas.microsoft.com/office/drawing/2015/9/8/chartex" xmlns:mc="http://schemas.openxmlformats.org/markup-compatibility/2006" xmlns:o="urn:schemas-microsoft-com:office:office" xmlns:r="http://schemas.openxmlformats.org/officeDocument/2006/relationships" xmlns:m="http://schemas.openxmlformats.org/officeDocument/2006/math" xmlns:v="urn:schemas-microsoft-com:vml" xmlns:wp14="http://schemas.microsoft.com/office/word/2010/wordprocessingDrawing" xmlns:wp="http://schemas.openxmlformats.org/drawingml/2006/wordprocessingDrawing" xmlns:w10="urn:schemas-microsoft-com:office:word" xmlns:w="http://schemas.openxmlformats.org/wordprocessingml/2006/main" xmlns:w14="http://schemas.microsoft.com/office/word/2010/wordml" xmlns:w15="http://schemas.microsoft.com/office/word/2012/wordml" xmlns:w16se="http://schemas.microsoft.com/office/word/2015/wordml/symex" xmlns:wpg="http://schemas.microsoft.com/office/word/2010/wordprocessingGroup" xmlns:wpi="http://schemas.microsoft.com/office/word/2010/wordprocessingInk" xmlns:wne="http://schemas.microsoft.com/office/word/2006/wordml" xmlns:wps="http://schemas.microsoft.com/office/word/2010/wordprocessingShape" mc:Ignorable="w14 w15 w16se wp14">
   <w:body>
     <w:p>
       <w:pPr>
@@ -358,7 +358,13 @@
               <w:rPr>
                 <w:rFonts w:ascii="Calibri" w:hAnsi="Calibri" w:cs="Calibri"/>
               </w:rPr>
-              <w:t>Project Monitoring and Reporting – Dashboard, Queries, Charts, Widgets.</w:t>
+              <w:t xml:space="preserve">Project Monitoring and Reporting – </w:t>
+            </w:r>
+            <w:r>
+              <w:rPr>
+                <w:rFonts w:ascii="Calibri" w:hAnsi="Calibri" w:cs="Calibri"/>
+              </w:rPr>
+              <w:t>Dashboard, Queries, Charts, Widgets.</w:t>
             </w:r>
           </w:p>
           <w:p>
@@ -448,7 +454,7 @@
             </w:pPr>
             <w:r>
               <w:rPr>
-                <w:rFonts w:ascii="Calibri" w:hAnsi="Calibri"/>
+                <w:rFonts w:ascii="Calibri" w:hAnsi="Calibri" w:cs="Calibri"/>
               </w:rPr>
               <w:t xml:space="preserve">Continuous Integration - Automatic building and testing whenever new code is committed.  </w:t>
             </w:r>
@@ -466,7 +472,7 @@
             </w:pPr>
             <w:r>
               <w:rPr>
-                <w:rFonts w:ascii="Calibri" w:hAnsi="Calibri"/>
+                <w:rFonts w:ascii="Calibri" w:hAnsi="Calibri" w:cs="Calibri"/>
               </w:rPr>
               <w:t>Multi languages support (Java,Python,Dotnet,PHP ,etc)</w:t>
             </w:r>
@@ -484,9 +490,15 @@
             </w:pPr>
             <w:r>
               <w:rPr>
-                <w:rFonts w:ascii="Calibri" w:hAnsi="Calibri"/>
-              </w:rPr>
-              <w:t>Scheduled Builds - Triggers CI on timely intervals.</w:t>
+                <w:rFonts w:ascii="Calibri" w:hAnsi="Calibri" w:cs="Calibri"/>
+              </w:rPr>
+              <w:t>Sched</w:t>
+            </w:r>
+            <w:r>
+              <w:rPr>
+                <w:rFonts w:ascii="Calibri" w:hAnsi="Calibri" w:cs="Calibri"/>
+              </w:rPr>
+              <w:t>uled Builds - Triggers CI on timely intervals.</w:t>
             </w:r>
           </w:p>
           <w:p>
@@ -502,7 +514,7 @@
             </w:pPr>
             <w:r>
               <w:rPr>
-                <w:rFonts w:ascii="Calibri" w:hAnsi="Calibri"/>
+                <w:rFonts w:ascii="Calibri" w:hAnsi="Calibri" w:cs="Calibri"/>
               </w:rPr>
               <w:t xml:space="preserve">YAML-Based Pipelines- supports YAML syntax </w:t>
             </w:r>
@@ -520,7 +532,7 @@
             </w:pPr>
             <w:r>
               <w:rPr>
-                <w:rFonts w:ascii="Calibri" w:hAnsi="Calibri"/>
+                <w:rFonts w:ascii="Calibri" w:hAnsi="Calibri" w:cs="Calibri"/>
               </w:rPr>
               <w:t>Integration with Third-Party Services -Easily integrates with open source services.</w:t>
             </w:r>
@@ -562,7 +574,7 @@
             </w:pPr>
             <w:r>
               <w:rPr>
-                <w:rFonts w:ascii="Calibri" w:hAnsi="Calibri"/>
+                <w:rFonts w:ascii="Calibri" w:hAnsi="Calibri" w:cs="Calibri"/>
               </w:rPr>
               <w:t xml:space="preserve"> Multi-stage deployments -On demand multiple release environments can be created </w:t>
             </w:r>
@@ -580,7 +592,7 @@
             </w:pPr>
             <w:r>
               <w:rPr>
-                <w:rFonts w:ascii="Calibri" w:hAnsi="Calibri"/>
+                <w:rFonts w:ascii="Calibri" w:hAnsi="Calibri" w:cs="Calibri"/>
               </w:rPr>
               <w:lastRenderedPageBreak/>
               <w:t>Parallel Execution: Execution of multiple pipelines at same time</w:t>
@@ -658,19 +670,19 @@
             </w:pPr>
             <w:r>
               <w:rPr>
-                <w:rFonts w:ascii="Calibri" w:hAnsi="Calibri"/>
+                <w:rFonts w:ascii="Calibri" w:hAnsi="Calibri" w:cs="Calibri"/>
               </w:rPr>
               <w:t>Git and TFVC support</w:t>
             </w:r>
             <w:r>
               <w:rPr>
-                <w:rFonts w:ascii="Calibri" w:hAnsi="Calibri"/>
+                <w:rFonts w:ascii="Calibri" w:hAnsi="Calibri" w:cs="Calibri"/>
               </w:rPr>
               <w:t xml:space="preserve"> version control system</w:t>
             </w:r>
             <w:r>
               <w:rPr>
-                <w:rFonts w:ascii="Calibri" w:hAnsi="Calibri"/>
+                <w:rFonts w:ascii="Calibri" w:hAnsi="Calibri" w:cs="Calibri"/>
               </w:rPr>
               <w:t>.</w:t>
             </w:r>
@@ -688,21 +700,27 @@
             </w:pPr>
             <w:r>
               <w:rPr>
-                <w:rFonts w:ascii="Calibri" w:hAnsi="Calibri"/>
+                <w:rFonts w:ascii="Calibri" w:hAnsi="Calibri" w:cs="Calibri"/>
               </w:rPr>
               <w:t xml:space="preserve">Branching and </w:t>
             </w:r>
             <w:r>
               <w:rPr>
-                <w:rFonts w:ascii="Calibri" w:hAnsi="Calibri"/>
+                <w:rFonts w:ascii="Calibri" w:hAnsi="Calibri" w:cs="Calibri"/>
               </w:rPr>
               <w:t>Merging strategy</w:t>
             </w:r>
             <w:r>
               <w:rPr>
-                <w:rFonts w:ascii="Calibri" w:hAnsi="Calibri"/>
-              </w:rPr>
-              <w:t>- Facilitates branching and merging for new feature implementation</w:t>
+                <w:rFonts w:ascii="Calibri" w:hAnsi="Calibri" w:cs="Calibri"/>
+              </w:rPr>
+              <w:t>- Facilitat</w:t>
+            </w:r>
+            <w:r>
+              <w:rPr>
+                <w:rFonts w:ascii="Calibri" w:hAnsi="Calibri" w:cs="Calibri"/>
+              </w:rPr>
+              <w:t>es branching and merging for new feature implementation</w:t>
             </w:r>
           </w:p>
           <w:p>
@@ -718,13 +736,13 @@
             </w:pPr>
             <w:r>
               <w:rPr>
-                <w:rFonts w:ascii="Calibri" w:hAnsi="Calibri"/>
+                <w:rFonts w:ascii="Calibri" w:hAnsi="Calibri" w:cs="Calibri"/>
               </w:rPr>
               <w:t xml:space="preserve">Pull Requests and Code Reviews- Supports newly developed code to be reviewed before </w:t>
             </w:r>
             <w:r>
               <w:rPr>
-                <w:rFonts w:ascii="Calibri" w:hAnsi="Calibri"/>
+                <w:rFonts w:ascii="Calibri" w:hAnsi="Calibri" w:cs="Calibri"/>
               </w:rPr>
               <w:t>merging.</w:t>
             </w:r>
@@ -742,7 +760,7 @@
             </w:pPr>
             <w:r>
               <w:rPr>
-                <w:rFonts w:ascii="Calibri" w:hAnsi="Calibri"/>
+                <w:rFonts w:ascii="Calibri" w:hAnsi="Calibri" w:cs="Calibri"/>
               </w:rPr>
               <w:t xml:space="preserve">Branch Policies -Enables restrictions to the target branches to maintain its integrity. </w:t>
             </w:r>
@@ -760,9 +778,15 @@
             </w:pPr>
             <w:r>
               <w:rPr>
-                <w:rFonts w:ascii="Calibri" w:hAnsi="Calibri"/>
-              </w:rPr>
-              <w:t>Repository Permission - Features the settings to control the unnecessary operations on repository</w:t>
+                <w:rFonts w:ascii="Calibri" w:hAnsi="Calibri" w:cs="Calibri"/>
+              </w:rPr>
+              <w:t xml:space="preserve">Repository </w:t>
+            </w:r>
+            <w:r>
+              <w:rPr>
+                <w:rFonts w:ascii="Calibri" w:hAnsi="Calibri" w:cs="Calibri"/>
+              </w:rPr>
+              <w:t>Permission - Features the settings to control the unnecessary operations on repository</w:t>
             </w:r>
           </w:p>
           <w:p>
@@ -778,7 +802,7 @@
             </w:pPr>
             <w:r>
               <w:rPr>
-                <w:rFonts w:ascii="Calibri" w:hAnsi="Calibri"/>
+                <w:rFonts w:ascii="Calibri" w:hAnsi="Calibri" w:cs="Calibri"/>
               </w:rPr>
               <w:t>File history and rollback - Provides detailed track of every commit and can rollback them</w:t>
             </w:r>
@@ -957,7 +981,7 @@
             </w:pPr>
             <w:r>
               <w:rPr>
-                <w:rFonts w:ascii="Calibri" w:hAnsi="Calibri"/>
+                <w:rFonts w:ascii="Calibri" w:hAnsi="Calibri" w:cs="Calibri"/>
               </w:rPr>
               <w:t>Static Code Analysis</w:t>
             </w:r>
@@ -981,19 +1005,19 @@
             </w:pPr>
             <w:r>
               <w:rPr>
-                <w:rFonts w:ascii="Calibri" w:hAnsi="Calibri"/>
+                <w:rFonts w:ascii="Calibri" w:hAnsi="Calibri" w:cs="Calibri"/>
               </w:rPr>
               <w:t xml:space="preserve">Customizable Quality Profile-: According to languages ,coding standards can be </w:t>
             </w:r>
             <w:r>
               <w:rPr>
-                <w:rFonts w:ascii="Calibri" w:hAnsi="Calibri"/>
+                <w:rFonts w:ascii="Calibri" w:hAnsi="Calibri" w:cs="Calibri"/>
               </w:rPr>
               <w:t>custom</w:t>
             </w:r>
             <w:r>
               <w:rPr>
-                <w:rFonts w:ascii="Calibri" w:hAnsi="Calibri"/>
+                <w:rFonts w:ascii="Calibri" w:hAnsi="Calibri" w:cs="Calibri"/>
               </w:rPr>
               <w:t xml:space="preserve"> define.</w:t>
             </w:r>
@@ -1011,7 +1035,7 @@
             </w:pPr>
             <w:r>
               <w:rPr>
-                <w:rFonts w:ascii="Calibri" w:hAnsi="Calibri"/>
+                <w:rFonts w:ascii="Calibri" w:hAnsi="Calibri" w:cs="Calibri"/>
               </w:rPr>
               <w:t>Quality Gates - Minimum set of rules ,a code must satisfy for better a performance.</w:t>
             </w:r>
@@ -1024,14 +1048,20 @@
               </w:numPr>
               <w:spacing w:afterLines="50" w:after="120" w:line="240" w:lineRule="auto"/>
               <w:rPr>
-                <w:rFonts w:ascii="Calibri" w:hAnsi="Calibri"/>
-              </w:rPr>
-            </w:pPr>
-            <w:r>
-              <w:rPr>
-                <w:rFonts w:ascii="Calibri" w:hAnsi="Calibri"/>
-              </w:rPr>
-              <w:t>Branch Analysis - Can Implement independent branch analysis</w:t>
+                <w:rFonts w:ascii="Calibri" w:hAnsi="Calibri" w:cs="Calibri"/>
+              </w:rPr>
+            </w:pPr>
+            <w:r>
+              <w:rPr>
+                <w:rFonts w:ascii="Calibri" w:hAnsi="Calibri" w:cs="Calibri"/>
+              </w:rPr>
+              <w:t xml:space="preserve">Branch Analysis - </w:t>
+            </w:r>
+            <w:r>
+              <w:rPr>
+                <w:rFonts w:ascii="Calibri" w:hAnsi="Calibri" w:cs="Calibri"/>
+              </w:rPr>
+              <w:t>Can Implement independent branch analysis</w:t>
             </w:r>
           </w:p>
           <w:p>
@@ -1042,12 +1072,12 @@
               </w:numPr>
               <w:spacing w:afterLines="50" w:after="120" w:line="240" w:lineRule="auto"/>
               <w:rPr>
-                <w:rFonts w:ascii="Calibri" w:hAnsi="Calibri"/>
-              </w:rPr>
-            </w:pPr>
-            <w:r>
-              <w:rPr>
-                <w:rFonts w:ascii="Calibri" w:hAnsi="Calibri"/>
+                <w:rFonts w:ascii="Calibri" w:hAnsi="Calibri" w:cs="Calibri"/>
+              </w:rPr>
+            </w:pPr>
+            <w:r>
+              <w:rPr>
+                <w:rFonts w:ascii="Calibri" w:hAnsi="Calibri" w:cs="Calibri"/>
               </w:rPr>
               <w:t>Integration with CI/CD Tools:Easy integration with pipelines</w:t>
             </w:r>
@@ -1065,7 +1095,7 @@
             </w:pPr>
             <w:r>
               <w:rPr>
-                <w:rFonts w:ascii="Calibri" w:hAnsi="Calibri"/>
+                <w:rFonts w:ascii="Calibri" w:hAnsi="Calibri" w:cs="Calibri"/>
               </w:rPr>
               <w:t xml:space="preserve">Visualization and Reporting- Displays result of analysis on Dashboard. </w:t>
             </w:r>
@@ -1095,7 +1125,7 @@
             </w:pPr>
             <w:r>
               <w:rPr>
-                <w:rFonts w:ascii="Calibri" w:hAnsi="Calibri"/>
+                <w:rFonts w:ascii="Calibri" w:hAnsi="Calibri" w:cs="Calibri"/>
               </w:rPr>
               <w:t>Multi-Language Support-Java ,C#,Python,Angular,PHP,Java Scripts and etc.</w:t>
             </w:r>
@@ -1157,7 +1187,13 @@
               <w:rPr>
                 <w:rFonts w:ascii="Calibri" w:hAnsi="Calibri" w:cs="Calibri"/>
               </w:rPr>
-              <w:t>Azure DevSecOps Features</w:t>
+              <w:t>Azu</w:t>
+            </w:r>
+            <w:r>
+              <w:rPr>
+                <w:rFonts w:ascii="Calibri" w:hAnsi="Calibri" w:cs="Calibri"/>
+              </w:rPr>
+              <w:t>re DevSecOps Features</w:t>
             </w:r>
           </w:p>
         </w:tc>
@@ -1265,8 +1301,6 @@
               <w:spacing w:afterLines="50" w:after="120" w:line="240" w:lineRule="auto"/>
               <w:rPr>
                 <w:rFonts w:ascii="Calibri" w:hAnsi="Calibri" w:cs="Calibri"/>
-                <w:sz w:val="20"/>
-                <w:szCs w:val="20"/>
               </w:rPr>
             </w:pPr>
             <w:r>
@@ -1275,16 +1309,12 @@
                 <w:rFonts w:ascii="Calibri" w:eastAsia="SimSun" w:hAnsi="Calibri" w:cs="Calibri"/>
                 <w:b w:val="0"/>
                 <w:bCs w:val="0"/>
-                <w:sz w:val="20"/>
-                <w:szCs w:val="20"/>
               </w:rPr>
               <w:t>Vulnerability Scanning- S</w:t>
             </w:r>
             <w:r>
               <w:rPr>
                 <w:rFonts w:ascii="Calibri" w:eastAsia="SimSun" w:hAnsi="Calibri" w:cs="Calibri"/>
-                <w:sz w:val="20"/>
-                <w:szCs w:val="20"/>
               </w:rPr>
               <w:t>cans your dependencies, including open source libraries, for known vulnerabilities and provide suggestions.</w:t>
             </w:r>
@@ -1298,8 +1328,6 @@
               <w:spacing w:afterLines="50" w:after="120" w:line="240" w:lineRule="auto"/>
               <w:rPr>
                 <w:rFonts w:ascii="Calibri" w:hAnsi="Calibri" w:cs="Calibri"/>
-                <w:sz w:val="20"/>
-                <w:szCs w:val="20"/>
               </w:rPr>
             </w:pPr>
             <w:r>
@@ -1308,10 +1336,17 @@
                 <w:rFonts w:ascii="Calibri" w:eastAsia="SimSun" w:hAnsi="Calibri" w:cs="Calibri"/>
                 <w:b w:val="0"/>
                 <w:bCs w:val="0"/>
-                <w:sz w:val="20"/>
-                <w:szCs w:val="20"/>
-              </w:rPr>
-              <w:t>Developer Friendly- Has a developer friendly dashboard to display results.</w:t>
+              </w:rPr>
+              <w:t xml:space="preserve">Developer Friendly- Has a developer friendly dashboard to </w:t>
+            </w:r>
+            <w:r>
+              <w:rPr>
+                <w:rStyle w:val="Strong"/>
+                <w:rFonts w:ascii="Calibri" w:eastAsia="SimSun" w:hAnsi="Calibri" w:cs="Calibri"/>
+                <w:b w:val="0"/>
+                <w:bCs w:val="0"/>
+              </w:rPr>
+              <w:t>display results.</w:t>
             </w:r>
           </w:p>
           <w:p>
@@ -1323,8 +1358,6 @@
               <w:spacing w:afterLines="50" w:after="120" w:line="240" w:lineRule="auto"/>
               <w:rPr>
                 <w:rFonts w:ascii="Calibri" w:hAnsi="Calibri" w:cs="Calibri"/>
-                <w:sz w:val="20"/>
-                <w:szCs w:val="20"/>
               </w:rPr>
             </w:pPr>
             <w:r>
@@ -1333,16 +1366,12 @@
                 <w:rFonts w:ascii="Calibri" w:eastAsia="SimSun" w:hAnsi="Calibri" w:cs="Calibri"/>
                 <w:b w:val="0"/>
                 <w:bCs w:val="0"/>
-                <w:sz w:val="20"/>
-                <w:szCs w:val="20"/>
               </w:rPr>
               <w:t>Support for Multiple Package Managers-</w:t>
             </w:r>
             <w:r>
               <w:rPr>
                 <w:rFonts w:ascii="Calibri" w:eastAsia="SimSun" w:hAnsi="Calibri" w:cs="Calibri"/>
-                <w:sz w:val="20"/>
-                <w:szCs w:val="20"/>
               </w:rPr>
               <w:t>supports multiple package managers, including APT, Yum, and Apk, making it versatile for different container images.</w:t>
             </w:r>
@@ -1356,8 +1385,6 @@
               <w:spacing w:afterLines="50" w:after="120" w:line="240" w:lineRule="auto"/>
               <w:rPr>
                 <w:rFonts w:ascii="Calibri" w:hAnsi="Calibri" w:cs="Calibri"/>
-                <w:sz w:val="20"/>
-                <w:szCs w:val="20"/>
               </w:rPr>
             </w:pPr>
             <w:r>
@@ -1366,8 +1393,6 @@
                 <w:rFonts w:ascii="Calibri" w:eastAsia="SimSun" w:hAnsi="Calibri" w:cs="Calibri"/>
                 <w:b w:val="0"/>
                 <w:bCs w:val="0"/>
-                <w:sz w:val="20"/>
-                <w:szCs w:val="20"/>
               </w:rPr>
               <w:t xml:space="preserve">Integration with CI/CD- Easily integrates with CI/CD </w:t>
             </w:r>
@@ -1657,34 +1682,7 @@
                 <w:lang w:bidi="hi-IN"/>
                 <w14:ligatures w14:val="none"/>
               </w:rPr>
-              <w:t xml:space="preserve">zure </w:t>
-            </w:r>
-            <w:r>
-              <w:rPr>
-                <w:rFonts w:ascii="Calibri" w:eastAsia="Times New Roman" w:hAnsi="Calibri" w:cs="Calibri"/>
-                <w:kern w:val="0"/>
-                <w:lang w:bidi="hi-IN"/>
-                <w14:ligatures w14:val="none"/>
-              </w:rPr>
-              <w:t xml:space="preserve"> pipelines</w:t>
-            </w:r>
-            <w:r>
-              <w:rPr>
-                <w:rFonts w:ascii="Calibri" w:eastAsia="Times New Roman" w:hAnsi="Calibri" w:cs="Calibri"/>
-                <w:kern w:val="0"/>
-                <w:lang w:bidi="hi-IN"/>
-                <w14:ligatures w14:val="none"/>
-              </w:rPr>
-              <w:t xml:space="preserve"> </w:t>
-            </w:r>
-            <w:r>
-              <w:rPr>
-                <w:rFonts w:ascii="Calibri" w:eastAsia="Times New Roman" w:hAnsi="Calibri" w:cs="Calibri"/>
-                <w:kern w:val="0"/>
-                <w:lang w:bidi="hi-IN"/>
-                <w14:ligatures w14:val="none"/>
-              </w:rPr>
-              <w:t>.</w:t>
+              <w:t>zure  pipelines .</w:t>
             </w:r>
           </w:p>
           <w:p>
@@ -1857,13 +1855,7 @@
               <w:rPr>
                 <w:rFonts w:ascii="Calibri" w:hAnsi="Calibri" w:cs="Calibri"/>
               </w:rPr>
-              <w:t xml:space="preserve"> </w:t>
-            </w:r>
-            <w:r>
-              <w:rPr>
-                <w:rFonts w:ascii="Calibri" w:hAnsi="Calibri" w:cs="Calibri"/>
-              </w:rPr>
-              <w:t>Activities/Actions</w:t>
+              <w:t xml:space="preserve"> Activities/Actions</w:t>
             </w:r>
           </w:p>
         </w:tc>
@@ -1931,6 +1923,150 @@
           </w:tcPr>
           <w:p>
             <w:pPr>
+              <w:pStyle w:val="ListParagraph"/>
+              <w:numPr>
+                <w:ilvl w:val="0"/>
+                <w:numId w:val="15"/>
+              </w:numPr>
+              <w:spacing w:after="0" w:line="240" w:lineRule="auto"/>
+              <w:rPr>
+                <w:rFonts w:ascii="Calibri" w:hAnsi="Calibri" w:cs="Calibri"/>
+              </w:rPr>
+            </w:pPr>
+            <w:r>
+              <w:rPr>
+                <w:rFonts w:ascii="Calibri" w:hAnsi="Calibri" w:cs="Calibri"/>
+              </w:rPr>
+              <w:t xml:space="preserve">Test planning </w:t>
+            </w:r>
+          </w:p>
+          <w:p>
+            <w:pPr>
+              <w:pStyle w:val="ListParagraph"/>
+              <w:numPr>
+                <w:ilvl w:val="0"/>
+                <w:numId w:val="15"/>
+              </w:numPr>
+              <w:spacing w:after="0" w:line="240" w:lineRule="auto"/>
+              <w:rPr>
+                <w:rFonts w:ascii="Calibri" w:hAnsi="Calibri" w:cs="Calibri"/>
+              </w:rPr>
+            </w:pPr>
+            <w:r>
+              <w:rPr>
+                <w:rFonts w:ascii="Calibri" w:hAnsi="Calibri" w:cs="Calibri"/>
+              </w:rPr>
+              <w:t>Test authoring</w:t>
+            </w:r>
+          </w:p>
+          <w:p>
+            <w:pPr>
+              <w:pStyle w:val="ListParagraph"/>
+              <w:numPr>
+                <w:ilvl w:val="0"/>
+                <w:numId w:val="15"/>
+              </w:numPr>
+              <w:spacing w:after="0" w:line="240" w:lineRule="auto"/>
+              <w:rPr>
+                <w:rFonts w:ascii="Calibri" w:hAnsi="Calibri" w:cs="Calibri"/>
+              </w:rPr>
+            </w:pPr>
+            <w:r>
+              <w:rPr>
+                <w:rFonts w:ascii="Calibri" w:hAnsi="Calibri" w:cs="Calibri"/>
+              </w:rPr>
+              <w:t>Test execution</w:t>
+            </w:r>
+          </w:p>
+          <w:p>
+            <w:pPr>
+              <w:pStyle w:val="ListParagraph"/>
+              <w:numPr>
+                <w:ilvl w:val="0"/>
+                <w:numId w:val="15"/>
+              </w:numPr>
+              <w:spacing w:after="0" w:line="240" w:lineRule="auto"/>
+              <w:rPr>
+                <w:rFonts w:ascii="Calibri" w:hAnsi="Calibri" w:cs="Calibri"/>
+              </w:rPr>
+            </w:pPr>
+            <w:r>
+              <w:rPr>
+                <w:rFonts w:ascii="Calibri" w:hAnsi="Calibri" w:cs="Calibri"/>
+              </w:rPr>
+              <w:t xml:space="preserve">Test reporting </w:t>
+            </w:r>
+            <w:r>
+              <w:rPr>
+                <w:rFonts w:ascii="Calibri" w:hAnsi="Calibri" w:cs="Calibri"/>
+              </w:rPr>
+              <w:t xml:space="preserve">(charts, </w:t>
+            </w:r>
+            <w:bookmarkStart w:id="0" w:name="_GoBack"/>
+            <w:bookmarkEnd w:id="0"/>
+            <w:r>
+              <w:rPr>
+                <w:rFonts w:ascii="Calibri" w:hAnsi="Calibri" w:cs="Calibri"/>
+              </w:rPr>
+              <w:t>widgets, email)</w:t>
+            </w:r>
+          </w:p>
+          <w:p>
+            <w:pPr>
+              <w:pStyle w:val="ListParagraph"/>
+              <w:numPr>
+                <w:ilvl w:val="0"/>
+                <w:numId w:val="15"/>
+              </w:numPr>
+              <w:spacing w:after="0" w:line="240" w:lineRule="auto"/>
+              <w:rPr>
+                <w:rFonts w:ascii="Calibri" w:hAnsi="Calibri" w:cs="Calibri"/>
+              </w:rPr>
+            </w:pPr>
+            <w:r>
+              <w:rPr>
+                <w:rFonts w:ascii="Calibri" w:hAnsi="Calibri" w:cs="Calibri"/>
+              </w:rPr>
+              <w:t>Exploratory testing</w:t>
+            </w:r>
+          </w:p>
+          <w:p>
+            <w:pPr>
+              <w:pStyle w:val="ListParagraph"/>
+              <w:numPr>
+                <w:ilvl w:val="0"/>
+                <w:numId w:val="15"/>
+              </w:numPr>
+              <w:spacing w:after="0" w:line="240" w:lineRule="auto"/>
+              <w:rPr>
+                <w:rFonts w:ascii="Calibri" w:hAnsi="Calibri" w:cs="Calibri"/>
+              </w:rPr>
+            </w:pPr>
+            <w:r>
+              <w:rPr>
+                <w:rFonts w:ascii="Calibri" w:hAnsi="Calibri" w:cs="Calibri"/>
+              </w:rPr>
+              <w:t>Automation integration with Azure pipelines /Test  plans (Selenium Java/C Sharp)</w:t>
+            </w:r>
+            <w:r>
+              <w:rPr>
+                <w:rFonts w:ascii="Calibri" w:hAnsi="Calibri" w:cs="Calibri"/>
+              </w:rPr>
+              <w:br/>
+            </w:r>
+          </w:p>
+          <w:p>
+            <w:pPr>
+              <w:spacing w:after="0" w:line="240" w:lineRule="auto"/>
+              <w:rPr>
+                <w:rFonts w:ascii="Calibri" w:eastAsia="Times New Roman" w:hAnsi="Calibri" w:cs="Calibri"/>
+                <w:kern w:val="0"/>
+                <w14:ligatures w14:val="none"/>
+              </w:rPr>
+            </w:pPr>
+          </w:p>
+          <w:p>
+            <w:pPr>
               <w:spacing w:before="100" w:beforeAutospacing="1" w:after="100" w:afterAutospacing="1" w:line="240" w:lineRule="auto"/>
               <w:ind w:left="720"/>
               <w:rPr>
@@ -1997,7 +2133,15 @@
           <w:color w:val="333333"/>
           <w:lang w:bidi="en-US"/>
         </w:rPr>
-        <w:t>Requirement management: Azure Boards</w:t>
+        <w:t xml:space="preserve">Requirement </w:t>
+      </w:r>
+      <w:r>
+        <w:rPr>
+          <w:rFonts w:ascii="Calibri" w:eastAsia="Times New Roman" w:hAnsi="Calibri" w:cs="Calibri"/>
+          <w:color w:val="333333"/>
+          <w:lang w:bidi="en-US"/>
+        </w:rPr>
+        <w:t>management: Azure Boards</w:t>
       </w:r>
     </w:p>
     <w:p>
@@ -2151,7 +2295,15 @@
           <w:color w:val="333333"/>
           <w:lang w:bidi="en-US"/>
         </w:rPr>
-        <w:t>Package Management: Azure Artifact</w:t>
+        <w:t>Pac</w:t>
+      </w:r>
+      <w:r>
+        <w:rPr>
+          <w:rFonts w:ascii="Calibri" w:eastAsia="Times New Roman" w:hAnsi="Calibri" w:cs="Calibri"/>
+          <w:color w:val="333333"/>
+          <w:lang w:bidi="en-US"/>
+        </w:rPr>
+        <w:t>kage Management: Azure Artifact</w:t>
       </w:r>
     </w:p>
     <w:p>
@@ -2292,7 +2444,23 @@
           <w:color w:val="333333"/>
           <w:lang w:bidi="en-US"/>
         </w:rPr>
-        <w:t xml:space="preserve">Azure Test Plan: </w:t>
+        <w:t>Azure Test Plan</w:t>
+      </w:r>
+      <w:r>
+        <w:rPr>
+          <w:rFonts w:ascii="Calibri" w:eastAsia="Times New Roman" w:hAnsi="Calibri" w:cs="Calibri"/>
+          <w:color w:val="333333"/>
+          <w:lang w:bidi="en-US"/>
+        </w:rPr>
+        <w:t>s/TFS Test Hub</w:t>
+      </w:r>
+      <w:r>
+        <w:rPr>
+          <w:rFonts w:ascii="Calibri" w:eastAsia="Times New Roman" w:hAnsi="Calibri" w:cs="Calibri"/>
+          <w:color w:val="333333"/>
+          <w:lang w:bidi="en-US"/>
+        </w:rPr>
+        <w:t xml:space="preserve">: </w:t>
       </w:r>
     </w:p>
     <w:p>
@@ -2474,6 +2642,7 @@
           <w:color w:val="333333"/>
           <w:lang w:bidi="en-US"/>
         </w:rPr>
+        <w:lastRenderedPageBreak/>
         <w:t xml:space="preserve">Code Coverage: </w:t>
       </w:r>
     </w:p>
@@ -2544,7 +2713,6 @@
           <w:color w:val="FF0000"/>
           <w:lang w:bidi="en-US"/>
         </w:rPr>
-        <w:lastRenderedPageBreak/>
         <w:t>Proposal -</w:t>
       </w:r>
       <w:r>
@@ -2736,7 +2904,7 @@
 </file>
 
 <file path=word/endnotes.xml><?xml version="1.0" encoding="utf-8"?>
-<w:endnotes xmlns:wpc="http://schemas.microsoft.com/office/word/2010/wordprocessingCanvas" xmlns:cx="http://schemas.microsoft.com/office/drawing/2014/chartex" xmlns:cx1="http://schemas.microsoft.com/office/drawing/2015/9/8/chartex" xmlns:cx2="http://schemas.microsoft.com/office/drawing/2015/10/21/chartex" xmlns:cx3="http://schemas.microsoft.com/office/drawing/2016/5/9/chartex" xmlns:cx4="http://schemas.microsoft.com/office/drawing/2016/5/10/chartex" xmlns:cx5="http://schemas.microsoft.com/office/drawing/2016/5/11/chartex" xmlns:cx6="http://schemas.microsoft.com/office/drawing/2016/5/12/chartex" xmlns:cx7="http://schemas.microsoft.com/office/drawing/2016/5/13/chartex" xmlns:cx8="http://schemas.microsoft.com/office/drawing/2016/5/14/chartex" xmlns:mc="http://schemas.openxmlformats.org/markup-compatibility/2006" xmlns:aink="http://schemas.microsoft.com/office/drawing/2016/ink" xmlns:am3d="http://schemas.microsoft.com/office/drawing/2017/model3d" xmlns:o="urn:schemas-microsoft-com:office:office" xmlns:oel="http://schemas.microsoft.com/office/2019/extlst" xmlns:r="http://schemas.openxmlformats.org/officeDocument/2006/relationships" xmlns:m="http://schemas.openxmlformats.org/officeDocument/2006/math" xmlns:v="urn:schemas-microsoft-com:vml" xmlns:wp14="http://schemas.microsoft.com/office/word/2010/wordprocessingDrawing" xmlns:wp="http://schemas.openxmlformats.org/drawingml/2006/wordprocessingDrawing" xmlns:w10="urn:schemas-microsoft-com:office:word" xmlns:w="http://schemas.openxmlformats.org/wordprocessingml/2006/main" xmlns:w14="http://schemas.microsoft.com/office/word/2010/wordml" xmlns:w15="http://schemas.microsoft.com/office/word/2012/wordml" xmlns:w16cex="http://schemas.microsoft.com/office/word/2018/wordml/cex" xmlns:w16cid="http://schemas.microsoft.com/office/word/2016/wordml/cid" xmlns:w16="http://schemas.microsoft.com/office/word/2018/wordml" xmlns:w16sdtdh="http://schemas.microsoft.com/office/word/2020/wordml/sdtdatahash" xmlns:w16se="http://schemas.microsoft.com/office/word/2015/wordml/symex" xmlns:wpg="http://schemas.microsoft.com/office/word/2010/wordprocessingGroup" xmlns:wpi="http://schemas.microsoft.com/office/word/2010/wordprocessingInk" xmlns:wne="http://schemas.microsoft.com/office/word/2006/wordml" xmlns:wps="http://schemas.microsoft.com/office/word/2010/wordprocessingShape" mc:Ignorable="w14 w15 w16se w16cid w16 w16cex w16sdtdh wp14">
+<w:endnotes xmlns:wpc="http://schemas.microsoft.com/office/word/2010/wordprocessingCanvas" xmlns:cx="http://schemas.microsoft.com/office/drawing/2014/chartex" xmlns:cx1="http://schemas.microsoft.com/office/drawing/2015/9/8/chartex" xmlns:mc="http://schemas.openxmlformats.org/markup-compatibility/2006" xmlns:o="urn:schemas-microsoft-com:office:office" xmlns:r="http://schemas.openxmlformats.org/officeDocument/2006/relationships" xmlns:m="http://schemas.openxmlformats.org/officeDocument/2006/math" xmlns:v="urn:schemas-microsoft-com:vml" xmlns:wp14="http://schemas.microsoft.com/office/word/2010/wordprocessingDrawing" xmlns:wp="http://schemas.openxmlformats.org/drawingml/2006/wordprocessingDrawing" xmlns:w10="urn:schemas-microsoft-com:office:word" xmlns:w="http://schemas.openxmlformats.org/wordprocessingml/2006/main" xmlns:w14="http://schemas.microsoft.com/office/word/2010/wordml" xmlns:w15="http://schemas.microsoft.com/office/word/2012/wordml" xmlns:w16se="http://schemas.microsoft.com/office/word/2015/wordml/symex" xmlns:wpg="http://schemas.microsoft.com/office/word/2010/wordprocessingGroup" xmlns:wpi="http://schemas.microsoft.com/office/word/2010/wordprocessingInk" xmlns:wne="http://schemas.microsoft.com/office/word/2006/wordml" xmlns:wps="http://schemas.microsoft.com/office/word/2010/wordprocessingShape" mc:Ignorable="w14 w15 w16se wp14">
   <w:endnote w:type="separator" w:id="-1">
     <w:p>
       <w:pPr>
@@ -2761,7 +2929,7 @@
 </file>
 
 <file path=word/footnotes.xml><?xml version="1.0" encoding="utf-8"?>
-<w:footnotes xmlns:wpc="http://schemas.microsoft.com/office/word/2010/wordprocessingCanvas" xmlns:cx="http://schemas.microsoft.com/office/drawing/2014/chartex" xmlns:cx1="http://schemas.microsoft.com/office/drawing/2015/9/8/chartex" xmlns:cx2="http://schemas.microsoft.com/office/drawing/2015/10/21/chartex" xmlns:cx3="http://schemas.microsoft.com/office/drawing/2016/5/9/chartex" xmlns:cx4="http://schemas.microsoft.com/office/drawing/2016/5/10/chartex" xmlns:cx5="http://schemas.microsoft.com/office/drawing/2016/5/11/chartex" xmlns:cx6="http://schemas.microsoft.com/office/drawing/2016/5/12/chartex" xmlns:cx7="http://schemas.microsoft.com/office/drawing/2016/5/13/chartex" xmlns:cx8="http://schemas.microsoft.com/office/drawing/2016/5/14/chartex" xmlns:mc="http://schemas.openxmlformats.org/markup-compatibility/2006" xmlns:aink="http://schemas.microsoft.com/office/drawing/2016/ink" xmlns:am3d="http://schemas.microsoft.com/office/drawing/2017/model3d" xmlns:o="urn:schemas-microsoft-com:office:office" xmlns:oel="http://schemas.microsoft.com/office/2019/extlst" xmlns:r="http://schemas.openxmlformats.org/officeDocument/2006/relationships" xmlns:m="http://schemas.openxmlformats.org/officeDocument/2006/math" xmlns:v="urn:schemas-microsoft-com:vml" xmlns:wp14="http://schemas.microsoft.com/office/word/2010/wordprocessingDrawing" xmlns:wp="http://schemas.openxmlformats.org/drawingml/2006/wordprocessingDrawing" xmlns:w10="urn:schemas-microsoft-com:office:word" xmlns:w="http://schemas.openxmlformats.org/wordprocessingml/2006/main" xmlns:w14="http://schemas.microsoft.com/office/word/2010/wordml" xmlns:w15="http://schemas.microsoft.com/office/word/2012/wordml" xmlns:w16cex="http://schemas.microsoft.com/office/word/2018/wordml/cex" xmlns:w16cid="http://schemas.microsoft.com/office/word/2016/wordml/cid" xmlns:w16="http://schemas.microsoft.com/office/word/2018/wordml" xmlns:w16sdtdh="http://schemas.microsoft.com/office/word/2020/wordml/sdtdatahash" xmlns:w16se="http://schemas.microsoft.com/office/word/2015/wordml/symex" xmlns:wpg="http://schemas.microsoft.com/office/word/2010/wordprocessingGroup" xmlns:wpi="http://schemas.microsoft.com/office/word/2010/wordprocessingInk" xmlns:wne="http://schemas.microsoft.com/office/word/2006/wordml" xmlns:wps="http://schemas.microsoft.com/office/word/2010/wordprocessingShape" mc:Ignorable="w14 w15 w16se w16cid w16 w16cex w16sdtdh wp14">
+<w:footnotes xmlns:wpc="http://schemas.microsoft.com/office/word/2010/wordprocessingCanvas" xmlns:cx="http://schemas.microsoft.com/office/drawing/2014/chartex" xmlns:cx1="http://schemas.microsoft.com/office/drawing/2015/9/8/chartex" xmlns:mc="http://schemas.openxmlformats.org/markup-compatibility/2006" xmlns:o="urn:schemas-microsoft-com:office:office" xmlns:r="http://schemas.openxmlformats.org/officeDocument/2006/relationships" xmlns:m="http://schemas.openxmlformats.org/officeDocument/2006/math" xmlns:v="urn:schemas-microsoft-com:vml" xmlns:wp14="http://schemas.microsoft.com/office/word/2010/wordprocessingDrawing" xmlns:wp="http://schemas.openxmlformats.org/drawingml/2006/wordprocessingDrawing" xmlns:w10="urn:schemas-microsoft-com:office:word" xmlns:w="http://schemas.openxmlformats.org/wordprocessingml/2006/main" xmlns:w14="http://schemas.microsoft.com/office/word/2010/wordml" xmlns:w15="http://schemas.microsoft.com/office/word/2012/wordml" xmlns:w16se="http://schemas.microsoft.com/office/word/2015/wordml/symex" xmlns:wpg="http://schemas.microsoft.com/office/word/2010/wordprocessingGroup" xmlns:wpi="http://schemas.microsoft.com/office/word/2010/wordprocessingInk" xmlns:wne="http://schemas.microsoft.com/office/word/2006/wordml" xmlns:wps="http://schemas.microsoft.com/office/word/2010/wordprocessingShape" mc:Ignorable="w14 w15 w16se wp14">
   <w:footnote w:type="separator" w:id="-1">
     <w:p>
       <w:pPr>
@@ -2786,8 +2954,347 @@
 </file>
 
 <file path=word/numbering.xml><?xml version="1.0" encoding="utf-8"?>
-<w:numbering xmlns:wpc="http://schemas.microsoft.com/office/word/2010/wordprocessingCanvas" xmlns:cx="http://schemas.microsoft.com/office/drawing/2014/chartex" xmlns:cx1="http://schemas.microsoft.com/office/drawing/2015/9/8/chartex" xmlns:cx2="http://schemas.microsoft.com/office/drawing/2015/10/21/chartex" xmlns:cx3="http://schemas.microsoft.com/office/drawing/2016/5/9/chartex" xmlns:cx4="http://schemas.microsoft.com/office/drawing/2016/5/10/chartex" xmlns:cx5="http://schemas.microsoft.com/office/drawing/2016/5/11/chartex" xmlns:cx6="http://schemas.microsoft.com/office/drawing/2016/5/12/chartex" xmlns:cx7="http://schemas.microsoft.com/office/drawing/2016/5/13/chartex" xmlns:cx8="http://schemas.microsoft.com/office/drawing/2016/5/14/chartex" xmlns:mc="http://schemas.openxmlformats.org/markup-compatibility/2006" xmlns:aink="http://schemas.microsoft.com/office/drawing/2016/ink" xmlns:am3d="http://schemas.microsoft.com/office/drawing/2017/model3d" xmlns:o="urn:schemas-microsoft-com:office:office" xmlns:oel="http://schemas.microsoft.com/office/2019/extlst" xmlns:r="http://schemas.openxmlformats.org/officeDocument/2006/relationships" xmlns:m="http://schemas.openxmlformats.org/officeDocument/2006/math" xmlns:v="urn:schemas-microsoft-com:vml" xmlns:wp14="http://schemas.microsoft.com/office/word/2010/wordprocessingDrawing" xmlns:wp="http://schemas.openxmlformats.org/drawingml/2006/wordprocessingDrawing" xmlns:w10="urn:schemas-microsoft-com:office:word" xmlns:w="http://schemas.openxmlformats.org/wordprocessingml/2006/main" xmlns:w14="http://schemas.microsoft.com/office/word/2010/wordml" xmlns:w15="http://schemas.microsoft.com/office/word/2012/wordml" xmlns:w16cex="http://schemas.microsoft.com/office/word/2018/wordml/cex" xmlns:w16cid="http://schemas.microsoft.com/office/word/2016/wordml/cid" xmlns:w16="http://schemas.microsoft.com/office/word/2018/wordml" xmlns:w16sdtdh="http://schemas.microsoft.com/office/word/2020/wordml/sdtdatahash" xmlns:w16se="http://schemas.microsoft.com/office/word/2015/wordml/symex" xmlns:wpg="http://schemas.microsoft.com/office/word/2010/wordprocessingGroup" xmlns:wpi="http://schemas.microsoft.com/office/word/2010/wordprocessingInk" xmlns:wne="http://schemas.microsoft.com/office/word/2006/wordml" xmlns:wps="http://schemas.microsoft.com/office/word/2010/wordprocessingShape" mc:Ignorable="w14 w15 w16se w16cid w16 w16cex w16sdtdh wp14">
+<w:numbering xmlns:wpc="http://schemas.microsoft.com/office/word/2010/wordprocessingCanvas" xmlns:cx="http://schemas.microsoft.com/office/drawing/2014/chartex" xmlns:cx1="http://schemas.microsoft.com/office/drawing/2015/9/8/chartex" xmlns:mc="http://schemas.openxmlformats.org/markup-compatibility/2006" xmlns:o="urn:schemas-microsoft-com:office:office" xmlns:r="http://schemas.openxmlformats.org/officeDocument/2006/relationships" xmlns:m="http://schemas.openxmlformats.org/officeDocument/2006/math" xmlns:v="urn:schemas-microsoft-com:vml" xmlns:wp14="http://schemas.microsoft.com/office/word/2010/wordprocessingDrawing" xmlns:wp="http://schemas.openxmlformats.org/drawingml/2006/wordprocessingDrawing" xmlns:w10="urn:schemas-microsoft-com:office:word" xmlns:w="http://schemas.openxmlformats.org/wordprocessingml/2006/main" xmlns:w14="http://schemas.microsoft.com/office/word/2010/wordml" xmlns:w15="http://schemas.microsoft.com/office/word/2012/wordml" xmlns:w16se="http://schemas.microsoft.com/office/word/2015/wordml/symex" xmlns:wpg="http://schemas.microsoft.com/office/word/2010/wordprocessingGroup" xmlns:wpi="http://schemas.microsoft.com/office/word/2010/wordprocessingInk" xmlns:wne="http://schemas.microsoft.com/office/word/2006/wordml" xmlns:wps="http://schemas.microsoft.com/office/word/2010/wordprocessingShape" mc:Ignorable="w14 w15 w16se wp14">
   <w:abstractNum w:abstractNumId="0" w15:restartNumberingAfterBreak="0">
+    <w:nsid w:val="0C2F0D57"/>
+    <w:multiLevelType w:val="hybridMultilevel"/>
+    <w:tmpl w:val="0EA075DC"/>
+    <w:lvl w:ilvl="0" w:tplc="04090001">
+      <w:start w:val="1"/>
+      <w:numFmt w:val="bullet"/>
+      <w:lvlText w:val=""/>
+      <w:lvlJc w:val="left"/>
+      <w:pPr>
+        <w:ind w:left="870" w:hanging="360"/>
+      </w:pPr>
+      <w:rPr>
+        <w:rFonts w:ascii="Symbol" w:hAnsi="Symbol" w:hint="default"/>
+      </w:rPr>
+    </w:lvl>
+    <w:lvl w:ilvl="1" w:tplc="04090003" w:tentative="1">
+      <w:start w:val="1"/>
+      <w:numFmt w:val="bullet"/>
+      <w:lvlText w:val="o"/>
+      <w:lvlJc w:val="left"/>
+      <w:pPr>
+        <w:ind w:left="1590" w:hanging="360"/>
+      </w:pPr>
+      <w:rPr>
+        <w:rFonts w:ascii="Courier New" w:hAnsi="Courier New" w:cs="Courier New" w:hint="default"/>
+      </w:rPr>
+    </w:lvl>
+    <w:lvl w:ilvl="2" w:tplc="04090005" w:tentative="1">
+      <w:start w:val="1"/>
+      <w:numFmt w:val="bullet"/>
+      <w:lvlText w:val=""/>
+      <w:lvlJc w:val="left"/>
+      <w:pPr>
+        <w:ind w:left="2310" w:hanging="360"/>
+      </w:pPr>
+      <w:rPr>
+        <w:rFonts w:ascii="Wingdings" w:hAnsi="Wingdings" w:hint="default"/>
+      </w:rPr>
+    </w:lvl>
+    <w:lvl w:ilvl="3" w:tplc="04090001" w:tentative="1">
+      <w:start w:val="1"/>
+      <w:numFmt w:val="bullet"/>
+      <w:lvlText w:val=""/>
+      <w:lvlJc w:val="left"/>
+      <w:pPr>
+        <w:ind w:left="3030" w:hanging="360"/>
+      </w:pPr>
+      <w:rPr>
+        <w:rFonts w:ascii="Symbol" w:hAnsi="Symbol" w:hint="default"/>
+      </w:rPr>
+    </w:lvl>
+    <w:lvl w:ilvl="4" w:tplc="04090003" w:tentative="1">
+      <w:start w:val="1"/>
+      <w:numFmt w:val="bullet"/>
+      <w:lvlText w:val="o"/>
+      <w:lvlJc w:val="left"/>
+      <w:pPr>
+        <w:ind w:left="3750" w:hanging="360"/>
+      </w:pPr>
+      <w:rPr>
+        <w:rFonts w:ascii="Courier New" w:hAnsi="Courier New" w:cs="Courier New" w:hint="default"/>
+      </w:rPr>
+    </w:lvl>
+    <w:lvl w:ilvl="5" w:tplc="04090005" w:tentative="1">
+      <w:start w:val="1"/>
+      <w:numFmt w:val="bullet"/>
+      <w:lvlText w:val=""/>
+      <w:lvlJc w:val="left"/>
+      <w:pPr>
+        <w:ind w:left="4470" w:hanging="360"/>
+      </w:pPr>
+      <w:rPr>
+        <w:rFonts w:ascii="Wingdings" w:hAnsi="Wingdings" w:hint="default"/>
+      </w:rPr>
+    </w:lvl>
+    <w:lvl w:ilvl="6" w:tplc="04090001" w:tentative="1">
+      <w:start w:val="1"/>
+      <w:numFmt w:val="bullet"/>
+      <w:lvlText w:val=""/>
+      <w:lvlJc w:val="left"/>
+      <w:pPr>
+        <w:ind w:left="5190" w:hanging="360"/>
+      </w:pPr>
+      <w:rPr>
+        <w:rFonts w:ascii="Symbol" w:hAnsi="Symbol" w:hint="default"/>
+      </w:rPr>
+    </w:lvl>
+    <w:lvl w:ilvl="7" w:tplc="04090003" w:tentative="1">
+      <w:start w:val="1"/>
+      <w:numFmt w:val="bullet"/>
+      <w:lvlText w:val="o"/>
+      <w:lvlJc w:val="left"/>
+      <w:pPr>
+        <w:ind w:left="5910" w:hanging="360"/>
+      </w:pPr>
+      <w:rPr>
+        <w:rFonts w:ascii="Courier New" w:hAnsi="Courier New" w:cs="Courier New" w:hint="default"/>
+      </w:rPr>
+    </w:lvl>
+    <w:lvl w:ilvl="8" w:tplc="04090005" w:tentative="1">
+      <w:start w:val="1"/>
+      <w:numFmt w:val="bullet"/>
+      <w:lvlText w:val=""/>
+      <w:lvlJc w:val="left"/>
+      <w:pPr>
+        <w:ind w:left="6630" w:hanging="360"/>
+      </w:pPr>
+      <w:rPr>
+        <w:rFonts w:ascii="Wingdings" w:hAnsi="Wingdings" w:hint="default"/>
+      </w:rPr>
+    </w:lvl>
+  </w:abstractNum>
+  <w:abstractNum w:abstractNumId="1" w15:restartNumberingAfterBreak="0">
+    <w:nsid w:val="1F0A095B"/>
+    <w:multiLevelType w:val="hybridMultilevel"/>
+    <w:tmpl w:val="447C98CE"/>
+    <w:lvl w:ilvl="0" w:tplc="04090001">
+      <w:start w:val="1"/>
+      <w:numFmt w:val="bullet"/>
+      <w:lvlText w:val=""/>
+      <w:lvlJc w:val="left"/>
+      <w:pPr>
+        <w:ind w:left="1080" w:hanging="360"/>
+      </w:pPr>
+      <w:rPr>
+        <w:rFonts w:ascii="Symbol" w:hAnsi="Symbol" w:hint="default"/>
+      </w:rPr>
+    </w:lvl>
+    <w:lvl w:ilvl="1" w:tplc="04090003" w:tentative="1">
+      <w:start w:val="1"/>
+      <w:numFmt w:val="bullet"/>
+      <w:lvlText w:val="o"/>
+      <w:lvlJc w:val="left"/>
+      <w:pPr>
+        <w:ind w:left="1800" w:hanging="360"/>
+      </w:pPr>
+      <w:rPr>
+        <w:rFonts w:ascii="Courier New" w:hAnsi="Courier New" w:cs="Courier New" w:hint="default"/>
+      </w:rPr>
+    </w:lvl>
+    <w:lvl w:ilvl="2" w:tplc="04090005" w:tentative="1">
+      <w:start w:val="1"/>
+      <w:numFmt w:val="bullet"/>
+      <w:lvlText w:val=""/>
+      <w:lvlJc w:val="left"/>
+      <w:pPr>
+        <w:ind w:left="2520" w:hanging="360"/>
+      </w:pPr>
+      <w:rPr>
+        <w:rFonts w:ascii="Wingdings" w:hAnsi="Wingdings" w:hint="default"/>
+      </w:rPr>
+    </w:lvl>
+    <w:lvl w:ilvl="3" w:tplc="04090001" w:tentative="1">
+      <w:start w:val="1"/>
+      <w:numFmt w:val="bullet"/>
+      <w:lvlText w:val=""/>
+      <w:lvlJc w:val="left"/>
+      <w:pPr>
+        <w:ind w:left="3240" w:hanging="360"/>
+      </w:pPr>
+      <w:rPr>
+        <w:rFonts w:ascii="Symbol" w:hAnsi="Symbol" w:hint="default"/>
+      </w:rPr>
+    </w:lvl>
+    <w:lvl w:ilvl="4" w:tplc="04090003" w:tentative="1">
+      <w:start w:val="1"/>
+      <w:numFmt w:val="bullet"/>
+      <w:lvlText w:val="o"/>
+      <w:lvlJc w:val="left"/>
+      <w:pPr>
+        <w:ind w:left="3960" w:hanging="360"/>
+      </w:pPr>
+      <w:rPr>
+        <w:rFonts w:ascii="Courier New" w:hAnsi="Courier New" w:cs="Courier New" w:hint="default"/>
+      </w:rPr>
+    </w:lvl>
+    <w:lvl w:ilvl="5" w:tplc="04090005" w:tentative="1">
+      <w:start w:val="1"/>
+      <w:numFmt w:val="bullet"/>
+      <w:lvlText w:val=""/>
+      <w:lvlJc w:val="left"/>
+      <w:pPr>
+        <w:ind w:left="4680" w:hanging="360"/>
+      </w:pPr>
+      <w:rPr>
+        <w:rFonts w:ascii="Wingdings" w:hAnsi="Wingdings" w:hint="default"/>
+      </w:rPr>
+    </w:lvl>
+    <w:lvl w:ilvl="6" w:tplc="04090001" w:tentative="1">
+      <w:start w:val="1"/>
+      <w:numFmt w:val="bullet"/>
+      <w:lvlText w:val=""/>
+      <w:lvlJc w:val="left"/>
+      <w:pPr>
+        <w:ind w:left="5400" w:hanging="360"/>
+      </w:pPr>
+      <w:rPr>
+        <w:rFonts w:ascii="Symbol" w:hAnsi="Symbol" w:hint="default"/>
+      </w:rPr>
+    </w:lvl>
+    <w:lvl w:ilvl="7" w:tplc="04090003" w:tentative="1">
+      <w:start w:val="1"/>
+      <w:numFmt w:val="bullet"/>
+      <w:lvlText w:val="o"/>
+      <w:lvlJc w:val="left"/>
+      <w:pPr>
+        <w:ind w:left="6120" w:hanging="360"/>
+      </w:pPr>
+      <w:rPr>
+        <w:rFonts w:ascii="Courier New" w:hAnsi="Courier New" w:cs="Courier New" w:hint="default"/>
+      </w:rPr>
+    </w:lvl>
+    <w:lvl w:ilvl="8" w:tplc="04090005" w:tentative="1">
+      <w:start w:val="1"/>
+      <w:numFmt w:val="bullet"/>
+      <w:lvlText w:val=""/>
+      <w:lvlJc w:val="left"/>
+      <w:pPr>
+        <w:ind w:left="6840" w:hanging="360"/>
+      </w:pPr>
+      <w:rPr>
+        <w:rFonts w:ascii="Wingdings" w:hAnsi="Wingdings" w:hint="default"/>
+      </w:rPr>
+    </w:lvl>
+  </w:abstractNum>
+  <w:abstractNum w:abstractNumId="2" w15:restartNumberingAfterBreak="0">
+    <w:nsid w:val="2D4C7133"/>
+    <w:multiLevelType w:val="hybridMultilevel"/>
+    <w:tmpl w:val="14D6B3FA"/>
+    <w:lvl w:ilvl="0" w:tplc="04090001">
+      <w:start w:val="1"/>
+      <w:numFmt w:val="bullet"/>
+      <w:lvlText w:val=""/>
+      <w:lvlJc w:val="left"/>
+      <w:pPr>
+        <w:ind w:left="720" w:hanging="360"/>
+      </w:pPr>
+      <w:rPr>
+        <w:rFonts w:ascii="Symbol" w:hAnsi="Symbol" w:hint="default"/>
+      </w:rPr>
+    </w:lvl>
+    <w:lvl w:ilvl="1" w:tplc="04090003" w:tentative="1">
+      <w:start w:val="1"/>
+      <w:numFmt w:val="bullet"/>
+      <w:lvlText w:val="o"/>
+      <w:lvlJc w:val="left"/>
+      <w:pPr>
+        <w:ind w:left="1440" w:hanging="360"/>
+      </w:pPr>
+      <w:rPr>
+        <w:rFonts w:ascii="Courier New" w:hAnsi="Courier New" w:cs="Courier New" w:hint="default"/>
+      </w:rPr>
+    </w:lvl>
+    <w:lvl w:ilvl="2" w:tplc="04090005" w:tentative="1">
+      <w:start w:val="1"/>
+      <w:numFmt w:val="bullet"/>
+      <w:lvlText w:val=""/>
+      <w:lvlJc w:val="left"/>
+      <w:pPr>
+        <w:ind w:left="2160" w:hanging="360"/>
+      </w:pPr>
+      <w:rPr>
+        <w:rFonts w:ascii="Wingdings" w:hAnsi="Wingdings" w:hint="default"/>
+      </w:rPr>
+    </w:lvl>
+    <w:lvl w:ilvl="3" w:tplc="04090001" w:tentative="1">
+      <w:start w:val="1"/>
+      <w:numFmt w:val="bullet"/>
+      <w:lvlText w:val=""/>
+      <w:lvlJc w:val="left"/>
+      <w:pPr>
+        <w:ind w:left="2880" w:hanging="360"/>
+      </w:pPr>
+      <w:rPr>
+        <w:rFonts w:ascii="Symbol" w:hAnsi="Symbol" w:hint="default"/>
+      </w:rPr>
+    </w:lvl>
+    <w:lvl w:ilvl="4" w:tplc="04090003" w:tentative="1">
+      <w:start w:val="1"/>
+      <w:numFmt w:val="bullet"/>
+      <w:lvlText w:val="o"/>
+      <w:lvlJc w:val="left"/>
+      <w:pPr>
+        <w:ind w:left="3600" w:hanging="360"/>
+      </w:pPr>
+      <w:rPr>
+        <w:rFonts w:ascii="Courier New" w:hAnsi="Courier New" w:cs="Courier New" w:hint="default"/>
+      </w:rPr>
+    </w:lvl>
+    <w:lvl w:ilvl="5" w:tplc="04090005" w:tentative="1">
+      <w:start w:val="1"/>
+      <w:numFmt w:val="bullet"/>
+      <w:lvlText w:val=""/>
+      <w:lvlJc w:val="left"/>
+      <w:pPr>
+        <w:ind w:left="4320" w:hanging="360"/>
+      </w:pPr>
+      <w:rPr>
+        <w:rFonts w:ascii="Wingdings" w:hAnsi="Wingdings" w:hint="default"/>
+      </w:rPr>
+    </w:lvl>
+    <w:lvl w:ilvl="6" w:tplc="04090001" w:tentative="1">
+      <w:start w:val="1"/>
+      <w:numFmt w:val="bullet"/>
+      <w:lvlText w:val=""/>
+      <w:lvlJc w:val="left"/>
+      <w:pPr>
+        <w:ind w:left="5040" w:hanging="360"/>
+      </w:pPr>
+      <w:rPr>
+        <w:rFonts w:ascii="Symbol" w:hAnsi="Symbol" w:hint="default"/>
+      </w:rPr>
+    </w:lvl>
+    <w:lvl w:ilvl="7" w:tplc="04090003" w:tentative="1">
+      <w:start w:val="1"/>
+      <w:numFmt w:val="bullet"/>
+      <w:lvlText w:val="o"/>
+      <w:lvlJc w:val="left"/>
+      <w:pPr>
+        <w:ind w:left="5760" w:hanging="360"/>
+      </w:pPr>
+      <w:rPr>
+        <w:rFonts w:ascii="Courier New" w:hAnsi="Courier New" w:cs="Courier New" w:hint="default"/>
+      </w:rPr>
+    </w:lvl>
+    <w:lvl w:ilvl="8" w:tplc="04090005" w:tentative="1">
+      <w:start w:val="1"/>
+      <w:numFmt w:val="bullet"/>
+      <w:lvlText w:val=""/>
+      <w:lvlJc w:val="left"/>
+      <w:pPr>
+        <w:ind w:left="6480" w:hanging="360"/>
+      </w:pPr>
+      <w:rPr>
+        <w:rFonts w:ascii="Wingdings" w:hAnsi="Wingdings" w:hint="default"/>
+      </w:rPr>
+    </w:lvl>
+  </w:abstractNum>
+  <w:abstractNum w:abstractNumId="3" w15:restartNumberingAfterBreak="0">
     <w:nsid w:val="30E02B9C"/>
     <w:multiLevelType w:val="multilevel"/>
     <w:tmpl w:val="30E02B9C"/>
@@ -2900,7 +3407,459 @@
       </w:rPr>
     </w:lvl>
   </w:abstractNum>
-  <w:abstractNum w:abstractNumId="1" w15:restartNumberingAfterBreak="0">
+  <w:abstractNum w:abstractNumId="4" w15:restartNumberingAfterBreak="0">
+    <w:nsid w:val="3954013B"/>
+    <w:multiLevelType w:val="hybridMultilevel"/>
+    <w:tmpl w:val="C77C8D9E"/>
+    <w:lvl w:ilvl="0" w:tplc="04090001">
+      <w:start w:val="1"/>
+      <w:numFmt w:val="bullet"/>
+      <w:lvlText w:val=""/>
+      <w:lvlJc w:val="left"/>
+      <w:pPr>
+        <w:ind w:left="1080" w:hanging="360"/>
+      </w:pPr>
+      <w:rPr>
+        <w:rFonts w:ascii="Symbol" w:hAnsi="Symbol" w:hint="default"/>
+      </w:rPr>
+    </w:lvl>
+    <w:lvl w:ilvl="1" w:tplc="04090003" w:tentative="1">
+      <w:start w:val="1"/>
+      <w:numFmt w:val="bullet"/>
+      <w:lvlText w:val="o"/>
+      <w:lvlJc w:val="left"/>
+      <w:pPr>
+        <w:ind w:left="1800" w:hanging="360"/>
+      </w:pPr>
+      <w:rPr>
+        <w:rFonts w:ascii="Courier New" w:hAnsi="Courier New" w:cs="Courier New" w:hint="default"/>
+      </w:rPr>
+    </w:lvl>
+    <w:lvl w:ilvl="2" w:tplc="04090005" w:tentative="1">
+      <w:start w:val="1"/>
+      <w:numFmt w:val="bullet"/>
+      <w:lvlText w:val=""/>
+      <w:lvlJc w:val="left"/>
+      <w:pPr>
+        <w:ind w:left="2520" w:hanging="360"/>
+      </w:pPr>
+      <w:rPr>
+        <w:rFonts w:ascii="Wingdings" w:hAnsi="Wingdings" w:hint="default"/>
+      </w:rPr>
+    </w:lvl>
+    <w:lvl w:ilvl="3" w:tplc="04090001" w:tentative="1">
+      <w:start w:val="1"/>
+      <w:numFmt w:val="bullet"/>
+      <w:lvlText w:val=""/>
+      <w:lvlJc w:val="left"/>
+      <w:pPr>
+        <w:ind w:left="3240" w:hanging="360"/>
+      </w:pPr>
+      <w:rPr>
+        <w:rFonts w:ascii="Symbol" w:hAnsi="Symbol" w:hint="default"/>
+      </w:rPr>
+    </w:lvl>
+    <w:lvl w:ilvl="4" w:tplc="04090003" w:tentative="1">
+      <w:start w:val="1"/>
+      <w:numFmt w:val="bullet"/>
+      <w:lvlText w:val="o"/>
+      <w:lvlJc w:val="left"/>
+      <w:pPr>
+        <w:ind w:left="3960" w:hanging="360"/>
+      </w:pPr>
+      <w:rPr>
+        <w:rFonts w:ascii="Courier New" w:hAnsi="Courier New" w:cs="Courier New" w:hint="default"/>
+      </w:rPr>
+    </w:lvl>
+    <w:lvl w:ilvl="5" w:tplc="04090005" w:tentative="1">
+      <w:start w:val="1"/>
+      <w:numFmt w:val="bullet"/>
+      <w:lvlText w:val=""/>
+      <w:lvlJc w:val="left"/>
+      <w:pPr>
+        <w:ind w:left="4680" w:hanging="360"/>
+      </w:pPr>
+      <w:rPr>
+        <w:rFonts w:ascii="Wingdings" w:hAnsi="Wingdings" w:hint="default"/>
+      </w:rPr>
+    </w:lvl>
+    <w:lvl w:ilvl="6" w:tplc="04090001" w:tentative="1">
+      <w:start w:val="1"/>
+      <w:numFmt w:val="bullet"/>
+      <w:lvlText w:val=""/>
+      <w:lvlJc w:val="left"/>
+      <w:pPr>
+        <w:ind w:left="5400" w:hanging="360"/>
+      </w:pPr>
+      <w:rPr>
+        <w:rFonts w:ascii="Symbol" w:hAnsi="Symbol" w:hint="default"/>
+      </w:rPr>
+    </w:lvl>
+    <w:lvl w:ilvl="7" w:tplc="04090003" w:tentative="1">
+      <w:start w:val="1"/>
+      <w:numFmt w:val="bullet"/>
+      <w:lvlText w:val="o"/>
+      <w:lvlJc w:val="left"/>
+      <w:pPr>
+        <w:ind w:left="6120" w:hanging="360"/>
+      </w:pPr>
+      <w:rPr>
+        <w:rFonts w:ascii="Courier New" w:hAnsi="Courier New" w:cs="Courier New" w:hint="default"/>
+      </w:rPr>
+    </w:lvl>
+    <w:lvl w:ilvl="8" w:tplc="04090005" w:tentative="1">
+      <w:start w:val="1"/>
+      <w:numFmt w:val="bullet"/>
+      <w:lvlText w:val=""/>
+      <w:lvlJc w:val="left"/>
+      <w:pPr>
+        <w:ind w:left="6840" w:hanging="360"/>
+      </w:pPr>
+      <w:rPr>
+        <w:rFonts w:ascii="Wingdings" w:hAnsi="Wingdings" w:hint="default"/>
+      </w:rPr>
+    </w:lvl>
+  </w:abstractNum>
+  <w:abstractNum w:abstractNumId="5" w15:restartNumberingAfterBreak="0">
+    <w:nsid w:val="41D24BE4"/>
+    <w:multiLevelType w:val="hybridMultilevel"/>
+    <w:tmpl w:val="38905196"/>
+    <w:lvl w:ilvl="0" w:tplc="04090001">
+      <w:start w:val="1"/>
+      <w:numFmt w:val="bullet"/>
+      <w:lvlText w:val=""/>
+      <w:lvlJc w:val="left"/>
+      <w:pPr>
+        <w:ind w:left="720" w:hanging="360"/>
+      </w:pPr>
+      <w:rPr>
+        <w:rFonts w:ascii="Symbol" w:hAnsi="Symbol" w:hint="default"/>
+      </w:rPr>
+    </w:lvl>
+    <w:lvl w:ilvl="1" w:tplc="04090003" w:tentative="1">
+      <w:start w:val="1"/>
+      <w:numFmt w:val="bullet"/>
+      <w:lvlText w:val="o"/>
+      <w:lvlJc w:val="left"/>
+      <w:pPr>
+        <w:ind w:left="1440" w:hanging="360"/>
+      </w:pPr>
+      <w:rPr>
+        <w:rFonts w:ascii="Courier New" w:hAnsi="Courier New" w:cs="Courier New" w:hint="default"/>
+      </w:rPr>
+    </w:lvl>
+    <w:lvl w:ilvl="2" w:tplc="04090005" w:tentative="1">
+      <w:start w:val="1"/>
+      <w:numFmt w:val="bullet"/>
+      <w:lvlText w:val=""/>
+      <w:lvlJc w:val="left"/>
+      <w:pPr>
+        <w:ind w:left="2160" w:hanging="360"/>
+      </w:pPr>
+      <w:rPr>
+        <w:rFonts w:ascii="Wingdings" w:hAnsi="Wingdings" w:hint="default"/>
+      </w:rPr>
+    </w:lvl>
+    <w:lvl w:ilvl="3" w:tplc="04090001" w:tentative="1">
+      <w:start w:val="1"/>
+      <w:numFmt w:val="bullet"/>
+      <w:lvlText w:val=""/>
+      <w:lvlJc w:val="left"/>
+      <w:pPr>
+        <w:ind w:left="2880" w:hanging="360"/>
+      </w:pPr>
+      <w:rPr>
+        <w:rFonts w:ascii="Symbol" w:hAnsi="Symbol" w:hint="default"/>
+      </w:rPr>
+    </w:lvl>
+    <w:lvl w:ilvl="4" w:tplc="04090003" w:tentative="1">
+      <w:start w:val="1"/>
+      <w:numFmt w:val="bullet"/>
+      <w:lvlText w:val="o"/>
+      <w:lvlJc w:val="left"/>
+      <w:pPr>
+        <w:ind w:left="3600" w:hanging="360"/>
+      </w:pPr>
+      <w:rPr>
+        <w:rFonts w:ascii="Courier New" w:hAnsi="Courier New" w:cs="Courier New" w:hint="default"/>
+      </w:rPr>
+    </w:lvl>
+    <w:lvl w:ilvl="5" w:tplc="04090005" w:tentative="1">
+      <w:start w:val="1"/>
+      <w:numFmt w:val="bullet"/>
+      <w:lvlText w:val=""/>
+      <w:lvlJc w:val="left"/>
+      <w:pPr>
+        <w:ind w:left="4320" w:hanging="360"/>
+      </w:pPr>
+      <w:rPr>
+        <w:rFonts w:ascii="Wingdings" w:hAnsi="Wingdings" w:hint="default"/>
+      </w:rPr>
+    </w:lvl>
+    <w:lvl w:ilvl="6" w:tplc="04090001" w:tentative="1">
+      <w:start w:val="1"/>
+      <w:numFmt w:val="bullet"/>
+      <w:lvlText w:val=""/>
+      <w:lvlJc w:val="left"/>
+      <w:pPr>
+        <w:ind w:left="5040" w:hanging="360"/>
+      </w:pPr>
+      <w:rPr>
+        <w:rFonts w:ascii="Symbol" w:hAnsi="Symbol" w:hint="default"/>
+      </w:rPr>
+    </w:lvl>
+    <w:lvl w:ilvl="7" w:tplc="04090003" w:tentative="1">
+      <w:start w:val="1"/>
+      <w:numFmt w:val="bullet"/>
+      <w:lvlText w:val="o"/>
+      <w:lvlJc w:val="left"/>
+      <w:pPr>
+        <w:ind w:left="5760" w:hanging="360"/>
+      </w:pPr>
+      <w:rPr>
+        <w:rFonts w:ascii="Courier New" w:hAnsi="Courier New" w:cs="Courier New" w:hint="default"/>
+      </w:rPr>
+    </w:lvl>
+    <w:lvl w:ilvl="8" w:tplc="04090005" w:tentative="1">
+      <w:start w:val="1"/>
+      <w:numFmt w:val="bullet"/>
+      <w:lvlText w:val=""/>
+      <w:lvlJc w:val="left"/>
+      <w:pPr>
+        <w:ind w:left="6480" w:hanging="360"/>
+      </w:pPr>
+      <w:rPr>
+        <w:rFonts w:ascii="Wingdings" w:hAnsi="Wingdings" w:hint="default"/>
+      </w:rPr>
+    </w:lvl>
+  </w:abstractNum>
+  <w:abstractNum w:abstractNumId="6" w15:restartNumberingAfterBreak="0">
+    <w:nsid w:val="43210DB5"/>
+    <w:multiLevelType w:val="hybridMultilevel"/>
+    <w:tmpl w:val="F2706974"/>
+    <w:lvl w:ilvl="0" w:tplc="04090001">
+      <w:start w:val="1"/>
+      <w:numFmt w:val="bullet"/>
+      <w:lvlText w:val=""/>
+      <w:lvlJc w:val="left"/>
+      <w:pPr>
+        <w:ind w:left="720" w:hanging="360"/>
+      </w:pPr>
+      <w:rPr>
+        <w:rFonts w:ascii="Symbol" w:hAnsi="Symbol" w:hint="default"/>
+      </w:rPr>
+    </w:lvl>
+    <w:lvl w:ilvl="1" w:tplc="04090003" w:tentative="1">
+      <w:start w:val="1"/>
+      <w:numFmt w:val="bullet"/>
+      <w:lvlText w:val="o"/>
+      <w:lvlJc w:val="left"/>
+      <w:pPr>
+        <w:ind w:left="1440" w:hanging="360"/>
+      </w:pPr>
+      <w:rPr>
+        <w:rFonts w:ascii="Courier New" w:hAnsi="Courier New" w:cs="Courier New" w:hint="default"/>
+      </w:rPr>
+    </w:lvl>
+    <w:lvl w:ilvl="2" w:tplc="04090005" w:tentative="1">
+      <w:start w:val="1"/>
+      <w:numFmt w:val="bullet"/>
+      <w:lvlText w:val=""/>
+      <w:lvlJc w:val="left"/>
+      <w:pPr>
+        <w:ind w:left="2160" w:hanging="360"/>
+      </w:pPr>
+      <w:rPr>
+        <w:rFonts w:ascii="Wingdings" w:hAnsi="Wingdings" w:hint="default"/>
+      </w:rPr>
+    </w:lvl>
+    <w:lvl w:ilvl="3" w:tplc="04090001" w:tentative="1">
+      <w:start w:val="1"/>
+      <w:numFmt w:val="bullet"/>
+      <w:lvlText w:val=""/>
+      <w:lvlJc w:val="left"/>
+      <w:pPr>
+        <w:ind w:left="2880" w:hanging="360"/>
+      </w:pPr>
+      <w:rPr>
+        <w:rFonts w:ascii="Symbol" w:hAnsi="Symbol" w:hint="default"/>
+      </w:rPr>
+    </w:lvl>
+    <w:lvl w:ilvl="4" w:tplc="04090003" w:tentative="1">
+      <w:start w:val="1"/>
+      <w:numFmt w:val="bullet"/>
+      <w:lvlText w:val="o"/>
+      <w:lvlJc w:val="left"/>
+      <w:pPr>
+        <w:ind w:left="3600" w:hanging="360"/>
+      </w:pPr>
+      <w:rPr>
+        <w:rFonts w:ascii="Courier New" w:hAnsi="Courier New" w:cs="Courier New" w:hint="default"/>
+      </w:rPr>
+    </w:lvl>
+    <w:lvl w:ilvl="5" w:tplc="04090005" w:tentative="1">
+      <w:start w:val="1"/>
+      <w:numFmt w:val="bullet"/>
+      <w:lvlText w:val=""/>
+      <w:lvlJc w:val="left"/>
+      <w:pPr>
+        <w:ind w:left="4320" w:hanging="360"/>
+      </w:pPr>
+      <w:rPr>
+        <w:rFonts w:ascii="Wingdings" w:hAnsi="Wingdings" w:hint="default"/>
+      </w:rPr>
+    </w:lvl>
+    <w:lvl w:ilvl="6" w:tplc="04090001" w:tentative="1">
+      <w:start w:val="1"/>
+      <w:numFmt w:val="bullet"/>
+      <w:lvlText w:val=""/>
+      <w:lvlJc w:val="left"/>
+      <w:pPr>
+        <w:ind w:left="5040" w:hanging="360"/>
+      </w:pPr>
+      <w:rPr>
+        <w:rFonts w:ascii="Symbol" w:hAnsi="Symbol" w:hint="default"/>
+      </w:rPr>
+    </w:lvl>
+    <w:lvl w:ilvl="7" w:tplc="04090003" w:tentative="1">
+      <w:start w:val="1"/>
+      <w:numFmt w:val="bullet"/>
+      <w:lvlText w:val="o"/>
+      <w:lvlJc w:val="left"/>
+      <w:pPr>
+        <w:ind w:left="5760" w:hanging="360"/>
+      </w:pPr>
+      <w:rPr>
+        <w:rFonts w:ascii="Courier New" w:hAnsi="Courier New" w:cs="Courier New" w:hint="default"/>
+      </w:rPr>
+    </w:lvl>
+    <w:lvl w:ilvl="8" w:tplc="04090005" w:tentative="1">
+      <w:start w:val="1"/>
+      <w:numFmt w:val="bullet"/>
+      <w:lvlText w:val=""/>
+      <w:lvlJc w:val="left"/>
+      <w:pPr>
+        <w:ind w:left="6480" w:hanging="360"/>
+      </w:pPr>
+      <w:rPr>
+        <w:rFonts w:ascii="Wingdings" w:hAnsi="Wingdings" w:hint="default"/>
+      </w:rPr>
+    </w:lvl>
+  </w:abstractNum>
+  <w:abstractNum w:abstractNumId="7" w15:restartNumberingAfterBreak="0">
+    <w:nsid w:val="45F802F5"/>
+    <w:multiLevelType w:val="hybridMultilevel"/>
+    <w:tmpl w:val="5886630A"/>
+    <w:lvl w:ilvl="0" w:tplc="04090001">
+      <w:start w:val="1"/>
+      <w:numFmt w:val="bullet"/>
+      <w:lvlText w:val=""/>
+      <w:lvlJc w:val="left"/>
+      <w:pPr>
+        <w:ind w:left="1080" w:hanging="360"/>
+      </w:pPr>
+      <w:rPr>
+        <w:rFonts w:ascii="Symbol" w:hAnsi="Symbol" w:hint="default"/>
+      </w:rPr>
+    </w:lvl>
+    <w:lvl w:ilvl="1" w:tplc="04090003" w:tentative="1">
+      <w:start w:val="1"/>
+      <w:numFmt w:val="bullet"/>
+      <w:lvlText w:val="o"/>
+      <w:lvlJc w:val="left"/>
+      <w:pPr>
+        <w:ind w:left="1800" w:hanging="360"/>
+      </w:pPr>
+      <w:rPr>
+        <w:rFonts w:ascii="Courier New" w:hAnsi="Courier New" w:cs="Courier New" w:hint="default"/>
+      </w:rPr>
+    </w:lvl>
+    <w:lvl w:ilvl="2" w:tplc="04090005" w:tentative="1">
+      <w:start w:val="1"/>
+      <w:numFmt w:val="bullet"/>
+      <w:lvlText w:val=""/>
+      <w:lvlJc w:val="left"/>
+      <w:pPr>
+        <w:ind w:left="2520" w:hanging="360"/>
+      </w:pPr>
+      <w:rPr>
+        <w:rFonts w:ascii="Wingdings" w:hAnsi="Wingdings" w:hint="default"/>
+      </w:rPr>
+    </w:lvl>
+    <w:lvl w:ilvl="3" w:tplc="04090001" w:tentative="1">
+      <w:start w:val="1"/>
+      <w:numFmt w:val="bullet"/>
+      <w:lvlText w:val=""/>
+      <w:lvlJc w:val="left"/>
+      <w:pPr>
+        <w:ind w:left="3240" w:hanging="360"/>
+      </w:pPr>
+      <w:rPr>
+        <w:rFonts w:ascii="Symbol" w:hAnsi="Symbol" w:hint="default"/>
+      </w:rPr>
+    </w:lvl>
+    <w:lvl w:ilvl="4" w:tplc="04090003" w:tentative="1">
+      <w:start w:val="1"/>
+      <w:numFmt w:val="bullet"/>
+      <w:lvlText w:val="o"/>
+      <w:lvlJc w:val="left"/>
+      <w:pPr>
+        <w:ind w:left="3960" w:hanging="360"/>
+      </w:pPr>
+      <w:rPr>
+        <w:rFonts w:ascii="Courier New" w:hAnsi="Courier New" w:cs="Courier New" w:hint="default"/>
+      </w:rPr>
+    </w:lvl>
+    <w:lvl w:ilvl="5" w:tplc="04090005" w:tentative="1">
+      <w:start w:val="1"/>
+      <w:numFmt w:val="bullet"/>
+      <w:lvlText w:val=""/>
+      <w:lvlJc w:val="left"/>
+      <w:pPr>
+        <w:ind w:left="4680" w:hanging="360"/>
+      </w:pPr>
+      <w:rPr>
+        <w:rFonts w:ascii="Wingdings" w:hAnsi="Wingdings" w:hint="default"/>
+      </w:rPr>
+    </w:lvl>
+    <w:lvl w:ilvl="6" w:tplc="04090001" w:tentative="1">
+      <w:start w:val="1"/>
+      <w:numFmt w:val="bullet"/>
+      <w:lvlText w:val=""/>
+      <w:lvlJc w:val="left"/>
+      <w:pPr>
+        <w:ind w:left="5400" w:hanging="360"/>
+      </w:pPr>
+      <w:rPr>
+        <w:rFonts w:ascii="Symbol" w:hAnsi="Symbol" w:hint="default"/>
+      </w:rPr>
+    </w:lvl>
+    <w:lvl w:ilvl="7" w:tplc="04090003" w:tentative="1">
+      <w:start w:val="1"/>
+      <w:numFmt w:val="bullet"/>
+      <w:lvlText w:val="o"/>
+      <w:lvlJc w:val="left"/>
+      <w:pPr>
+        <w:ind w:left="6120" w:hanging="360"/>
+      </w:pPr>
+      <w:rPr>
+        <w:rFonts w:ascii="Courier New" w:hAnsi="Courier New" w:cs="Courier New" w:hint="default"/>
+      </w:rPr>
+    </w:lvl>
+    <w:lvl w:ilvl="8" w:tplc="04090005" w:tentative="1">
+      <w:start w:val="1"/>
+      <w:numFmt w:val="bullet"/>
+      <w:lvlText w:val=""/>
+      <w:lvlJc w:val="left"/>
+      <w:pPr>
+        <w:ind w:left="6840" w:hanging="360"/>
+      </w:pPr>
+      <w:rPr>
+        <w:rFonts w:ascii="Wingdings" w:hAnsi="Wingdings" w:hint="default"/>
+      </w:rPr>
+    </w:lvl>
+  </w:abstractNum>
+  <w:abstractNum w:abstractNumId="8" w15:restartNumberingAfterBreak="0">
     <w:nsid w:val="4FFE78D5"/>
     <w:multiLevelType w:val="multilevel"/>
     <w:tmpl w:val="4FFE78D5"/>
@@ -3040,7 +3999,7 @@
       </w:rPr>
     </w:lvl>
   </w:abstractNum>
-  <w:abstractNum w:abstractNumId="2" w15:restartNumberingAfterBreak="0">
+  <w:abstractNum w:abstractNumId="9" w15:restartNumberingAfterBreak="0">
     <w:nsid w:val="57383856"/>
     <w:multiLevelType w:val="multilevel"/>
     <w:tmpl w:val="098EE0C8"/>
@@ -3189,7 +4148,7 @@
       </w:rPr>
     </w:lvl>
   </w:abstractNum>
-  <w:abstractNum w:abstractNumId="3" w15:restartNumberingAfterBreak="0">
+  <w:abstractNum w:abstractNumId="10" w15:restartNumberingAfterBreak="0">
     <w:nsid w:val="63310F0B"/>
     <w:multiLevelType w:val="multilevel"/>
     <w:tmpl w:val="63310F0B"/>
@@ -3278,7 +4237,7 @@
       </w:pPr>
     </w:lvl>
   </w:abstractNum>
-  <w:abstractNum w:abstractNumId="4" w15:restartNumberingAfterBreak="0">
+  <w:abstractNum w:abstractNumId="11" w15:restartNumberingAfterBreak="0">
     <w:nsid w:val="6A7273E2"/>
     <w:multiLevelType w:val="multilevel"/>
     <w:tmpl w:val="6A7273E2"/>
@@ -3367,7 +4326,233 @@
       </w:pPr>
     </w:lvl>
   </w:abstractNum>
-  <w:abstractNum w:abstractNumId="5" w15:restartNumberingAfterBreak="0">
+  <w:abstractNum w:abstractNumId="12" w15:restartNumberingAfterBreak="0">
+    <w:nsid w:val="6DD0217B"/>
+    <w:multiLevelType w:val="hybridMultilevel"/>
+    <w:tmpl w:val="539622E0"/>
+    <w:lvl w:ilvl="0" w:tplc="04090001">
+      <w:start w:val="1"/>
+      <w:numFmt w:val="bullet"/>
+      <w:lvlText w:val=""/>
+      <w:lvlJc w:val="left"/>
+      <w:pPr>
+        <w:ind w:left="870" w:hanging="360"/>
+      </w:pPr>
+      <w:rPr>
+        <w:rFonts w:ascii="Symbol" w:hAnsi="Symbol" w:hint="default"/>
+      </w:rPr>
+    </w:lvl>
+    <w:lvl w:ilvl="1" w:tplc="04090003" w:tentative="1">
+      <w:start w:val="1"/>
+      <w:numFmt w:val="bullet"/>
+      <w:lvlText w:val="o"/>
+      <w:lvlJc w:val="left"/>
+      <w:pPr>
+        <w:ind w:left="1590" w:hanging="360"/>
+      </w:pPr>
+      <w:rPr>
+        <w:rFonts w:ascii="Courier New" w:hAnsi="Courier New" w:cs="Courier New" w:hint="default"/>
+      </w:rPr>
+    </w:lvl>
+    <w:lvl w:ilvl="2" w:tplc="04090005" w:tentative="1">
+      <w:start w:val="1"/>
+      <w:numFmt w:val="bullet"/>
+      <w:lvlText w:val=""/>
+      <w:lvlJc w:val="left"/>
+      <w:pPr>
+        <w:ind w:left="2310" w:hanging="360"/>
+      </w:pPr>
+      <w:rPr>
+        <w:rFonts w:ascii="Wingdings" w:hAnsi="Wingdings" w:hint="default"/>
+      </w:rPr>
+    </w:lvl>
+    <w:lvl w:ilvl="3" w:tplc="04090001" w:tentative="1">
+      <w:start w:val="1"/>
+      <w:numFmt w:val="bullet"/>
+      <w:lvlText w:val=""/>
+      <w:lvlJc w:val="left"/>
+      <w:pPr>
+        <w:ind w:left="3030" w:hanging="360"/>
+      </w:pPr>
+      <w:rPr>
+        <w:rFonts w:ascii="Symbol" w:hAnsi="Symbol" w:hint="default"/>
+      </w:rPr>
+    </w:lvl>
+    <w:lvl w:ilvl="4" w:tplc="04090003" w:tentative="1">
+      <w:start w:val="1"/>
+      <w:numFmt w:val="bullet"/>
+      <w:lvlText w:val="o"/>
+      <w:lvlJc w:val="left"/>
+      <w:pPr>
+        <w:ind w:left="3750" w:hanging="360"/>
+      </w:pPr>
+      <w:rPr>
+        <w:rFonts w:ascii="Courier New" w:hAnsi="Courier New" w:cs="Courier New" w:hint="default"/>
+      </w:rPr>
+    </w:lvl>
+    <w:lvl w:ilvl="5" w:tplc="04090005" w:tentative="1">
+      <w:start w:val="1"/>
+      <w:numFmt w:val="bullet"/>
+      <w:lvlText w:val=""/>
+      <w:lvlJc w:val="left"/>
+      <w:pPr>
+        <w:ind w:left="4470" w:hanging="360"/>
+      </w:pPr>
+      <w:rPr>
+        <w:rFonts w:ascii="Wingdings" w:hAnsi="Wingdings" w:hint="default"/>
+      </w:rPr>
+    </w:lvl>
+    <w:lvl w:ilvl="6" w:tplc="04090001" w:tentative="1">
+      <w:start w:val="1"/>
+      <w:numFmt w:val="bullet"/>
+      <w:lvlText w:val=""/>
+      <w:lvlJc w:val="left"/>
+      <w:pPr>
+        <w:ind w:left="5190" w:hanging="360"/>
+      </w:pPr>
+      <w:rPr>
+        <w:rFonts w:ascii="Symbol" w:hAnsi="Symbol" w:hint="default"/>
+      </w:rPr>
+    </w:lvl>
+    <w:lvl w:ilvl="7" w:tplc="04090003" w:tentative="1">
+      <w:start w:val="1"/>
+      <w:numFmt w:val="bullet"/>
+      <w:lvlText w:val="o"/>
+      <w:lvlJc w:val="left"/>
+      <w:pPr>
+        <w:ind w:left="5910" w:hanging="360"/>
+      </w:pPr>
+      <w:rPr>
+        <w:rFonts w:ascii="Courier New" w:hAnsi="Courier New" w:cs="Courier New" w:hint="default"/>
+      </w:rPr>
+    </w:lvl>
+    <w:lvl w:ilvl="8" w:tplc="04090005" w:tentative="1">
+      <w:start w:val="1"/>
+      <w:numFmt w:val="bullet"/>
+      <w:lvlText w:val=""/>
+      <w:lvlJc w:val="left"/>
+      <w:pPr>
+        <w:ind w:left="6630" w:hanging="360"/>
+      </w:pPr>
+      <w:rPr>
+        <w:rFonts w:ascii="Wingdings" w:hAnsi="Wingdings" w:hint="default"/>
+      </w:rPr>
+    </w:lvl>
+  </w:abstractNum>
+  <w:abstractNum w:abstractNumId="13" w15:restartNumberingAfterBreak="0">
+    <w:nsid w:val="7B814460"/>
+    <w:multiLevelType w:val="hybridMultilevel"/>
+    <w:tmpl w:val="914220EE"/>
+    <w:lvl w:ilvl="0" w:tplc="04090001">
+      <w:start w:val="1"/>
+      <w:numFmt w:val="bullet"/>
+      <w:lvlText w:val=""/>
+      <w:lvlJc w:val="left"/>
+      <w:pPr>
+        <w:ind w:left="720" w:hanging="360"/>
+      </w:pPr>
+      <w:rPr>
+        <w:rFonts w:ascii="Symbol" w:hAnsi="Symbol" w:hint="default"/>
+      </w:rPr>
+    </w:lvl>
+    <w:lvl w:ilvl="1" w:tplc="04090003" w:tentative="1">
+      <w:start w:val="1"/>
+      <w:numFmt w:val="bullet"/>
+      <w:lvlText w:val="o"/>
+      <w:lvlJc w:val="left"/>
+      <w:pPr>
+        <w:ind w:left="1440" w:hanging="360"/>
+      </w:pPr>
+      <w:rPr>
+        <w:rFonts w:ascii="Courier New" w:hAnsi="Courier New" w:cs="Courier New" w:hint="default"/>
+      </w:rPr>
+    </w:lvl>
+    <w:lvl w:ilvl="2" w:tplc="04090005" w:tentative="1">
+      <w:start w:val="1"/>
+      <w:numFmt w:val="bullet"/>
+      <w:lvlText w:val=""/>
+      <w:lvlJc w:val="left"/>
+      <w:pPr>
+        <w:ind w:left="2160" w:hanging="360"/>
+      </w:pPr>
+      <w:rPr>
+        <w:rFonts w:ascii="Wingdings" w:hAnsi="Wingdings" w:hint="default"/>
+      </w:rPr>
+    </w:lvl>
+    <w:lvl w:ilvl="3" w:tplc="04090001" w:tentative="1">
+      <w:start w:val="1"/>
+      <w:numFmt w:val="bullet"/>
+      <w:lvlText w:val=""/>
+      <w:lvlJc w:val="left"/>
+      <w:pPr>
+        <w:ind w:left="2880" w:hanging="360"/>
+      </w:pPr>
+      <w:rPr>
+        <w:rFonts w:ascii="Symbol" w:hAnsi="Symbol" w:hint="default"/>
+      </w:rPr>
+    </w:lvl>
+    <w:lvl w:ilvl="4" w:tplc="04090003" w:tentative="1">
+      <w:start w:val="1"/>
+      <w:numFmt w:val="bullet"/>
+      <w:lvlText w:val="o"/>
+      <w:lvlJc w:val="left"/>
+      <w:pPr>
+        <w:ind w:left="3600" w:hanging="360"/>
+      </w:pPr>
+      <w:rPr>
+        <w:rFonts w:ascii="Courier New" w:hAnsi="Courier New" w:cs="Courier New" w:hint="default"/>
+      </w:rPr>
+    </w:lvl>
+    <w:lvl w:ilvl="5" w:tplc="04090005" w:tentative="1">
+      <w:start w:val="1"/>
+      <w:numFmt w:val="bullet"/>
+      <w:lvlText w:val=""/>
+      <w:lvlJc w:val="left"/>
+      <w:pPr>
+        <w:ind w:left="4320" w:hanging="360"/>
+      </w:pPr>
+      <w:rPr>
+        <w:rFonts w:ascii="Wingdings" w:hAnsi="Wingdings" w:hint="default"/>
+      </w:rPr>
+    </w:lvl>
+    <w:lvl w:ilvl="6" w:tplc="04090001" w:tentative="1">
+      <w:start w:val="1"/>
+      <w:numFmt w:val="bullet"/>
+      <w:lvlText w:val=""/>
+      <w:lvlJc w:val="left"/>
+      <w:pPr>
+        <w:ind w:left="5040" w:hanging="360"/>
+      </w:pPr>
+      <w:rPr>
+        <w:rFonts w:ascii="Symbol" w:hAnsi="Symbol" w:hint="default"/>
+      </w:rPr>
+    </w:lvl>
+    <w:lvl w:ilvl="7" w:tplc="04090003" w:tentative="1">
+      <w:start w:val="1"/>
+      <w:numFmt w:val="bullet"/>
+      <w:lvlText w:val="o"/>
+      <w:lvlJc w:val="left"/>
+      <w:pPr>
+        <w:ind w:left="5760" w:hanging="360"/>
+      </w:pPr>
+      <w:rPr>
+        <w:rFonts w:ascii="Courier New" w:hAnsi="Courier New" w:cs="Courier New" w:hint="default"/>
+      </w:rPr>
+    </w:lvl>
+    <w:lvl w:ilvl="8" w:tplc="04090005" w:tentative="1">
+      <w:start w:val="1"/>
+      <w:numFmt w:val="bullet"/>
+      <w:lvlText w:val=""/>
+      <w:lvlJc w:val="left"/>
+      <w:pPr>
+        <w:ind w:left="6480" w:hanging="360"/>
+      </w:pPr>
+      <w:rPr>
+        <w:rFonts w:ascii="Wingdings" w:hAnsi="Wingdings" w:hint="default"/>
+      </w:rPr>
+    </w:lvl>
+  </w:abstractNum>
+  <w:abstractNum w:abstractNumId="14" w15:restartNumberingAfterBreak="0">
     <w:nsid w:val="7FF353AE"/>
     <w:multiLevelType w:val="multilevel"/>
     <w:tmpl w:val="7FF353AE"/>
@@ -3480,29 +4665,56 @@
       </w:rPr>
     </w:lvl>
   </w:abstractNum>
-  <w:num w:numId="1" w16cid:durableId="188448516">
+  <w:num w:numId="1">
+    <w:abstractNumId w:val="11"/>
+  </w:num>
+  <w:num w:numId="2">
+    <w:abstractNumId w:val="8"/>
+  </w:num>
+  <w:num w:numId="3">
+    <w:abstractNumId w:val="3"/>
+  </w:num>
+  <w:num w:numId="4">
+    <w:abstractNumId w:val="10"/>
+  </w:num>
+  <w:num w:numId="5">
+    <w:abstractNumId w:val="14"/>
+  </w:num>
+  <w:num w:numId="6">
+    <w:abstractNumId w:val="9"/>
+  </w:num>
+  <w:num w:numId="7">
+    <w:abstractNumId w:val="2"/>
+  </w:num>
+  <w:num w:numId="8">
     <w:abstractNumId w:val="4"/>
   </w:num>
-  <w:num w:numId="2" w16cid:durableId="120535531">
+  <w:num w:numId="9">
     <w:abstractNumId w:val="1"/>
   </w:num>
-  <w:num w:numId="3" w16cid:durableId="249706846">
+  <w:num w:numId="10">
+    <w:abstractNumId w:val="6"/>
+  </w:num>
+  <w:num w:numId="11">
+    <w:abstractNumId w:val="7"/>
+  </w:num>
+  <w:num w:numId="12">
+    <w:abstractNumId w:val="12"/>
+  </w:num>
+  <w:num w:numId="13">
     <w:abstractNumId w:val="0"/>
   </w:num>
-  <w:num w:numId="4" w16cid:durableId="1809007210">
-    <w:abstractNumId w:val="3"/>
-  </w:num>
-  <w:num w:numId="5" w16cid:durableId="633216812">
+  <w:num w:numId="14">
     <w:abstractNumId w:val="5"/>
   </w:num>
-  <w:num w:numId="6" w16cid:durableId="2060855929">
-    <w:abstractNumId w:val="2"/>
+  <w:num w:numId="15">
+    <w:abstractNumId w:val="13"/>
   </w:num>
 </w:numbering>
 </file>
 
 <file path=word/styles.xml><?xml version="1.0" encoding="utf-8"?>
-<w:styles xmlns:mc="http://schemas.openxmlformats.org/markup-compatibility/2006" xmlns:r="http://schemas.openxmlformats.org/officeDocument/2006/relationships" xmlns:w="http://schemas.openxmlformats.org/wordprocessingml/2006/main" xmlns:w14="http://schemas.microsoft.com/office/word/2010/wordml" xmlns:w15="http://schemas.microsoft.com/office/word/2012/wordml" xmlns:w16cex="http://schemas.microsoft.com/office/word/2018/wordml/cex" xmlns:w16cid="http://schemas.microsoft.com/office/word/2016/wordml/cid" xmlns:w16="http://schemas.microsoft.com/office/word/2018/wordml" xmlns:w16sdtdh="http://schemas.microsoft.com/office/word/2020/wordml/sdtdatahash" xmlns:w16se="http://schemas.microsoft.com/office/word/2015/wordml/symex" mc:Ignorable="w14 w15 w16se w16cid w16 w16cex w16sdtdh">
+<w:styles xmlns:mc="http://schemas.openxmlformats.org/markup-compatibility/2006" xmlns:r="http://schemas.openxmlformats.org/officeDocument/2006/relationships" xmlns:w="http://schemas.openxmlformats.org/wordprocessingml/2006/main" xmlns:w14="http://schemas.microsoft.com/office/word/2010/wordml" xmlns:w15="http://schemas.microsoft.com/office/word/2012/wordml" xmlns:w16se="http://schemas.microsoft.com/office/word/2015/wordml/symex" mc:Ignorable="w14 w15 w16se">
   <w:docDefaults>
     <w:rPrDefault>
       <w:rPr>
@@ -3512,7 +4724,7 @@
     </w:rPrDefault>
     <w:pPrDefault/>
   </w:docDefaults>
-  <w:latentStyles w:defLockedState="0" w:defUIPriority="99" w:defSemiHidden="0" w:defUnhideWhenUsed="0" w:defQFormat="0" w:count="376">
+  <w:latentStyles w:defLockedState="0" w:defUIPriority="99" w:defSemiHidden="0" w:defUnhideWhenUsed="0" w:defQFormat="0" w:count="371">
     <w:lsdException w:name="Normal" w:uiPriority="0" w:qFormat="1"/>
     <w:lsdException w:name="heading 1" w:uiPriority="9" w:qFormat="1"/>
     <w:lsdException w:name="heading 2" w:semiHidden="1" w:uiPriority="9" w:unhideWhenUsed="1" w:qFormat="1"/>
@@ -3884,11 +5096,6 @@
     <w:lsdException w:name="List Table 5 Dark Accent 6" w:uiPriority="50"/>
     <w:lsdException w:name="List Table 6 Colorful Accent 6" w:uiPriority="51"/>
     <w:lsdException w:name="List Table 7 Colorful Accent 6" w:uiPriority="52"/>
-    <w:lsdException w:name="Mention" w:semiHidden="1" w:unhideWhenUsed="1"/>
-    <w:lsdException w:name="Smart Hyperlink" w:semiHidden="1" w:unhideWhenUsed="1"/>
-    <w:lsdException w:name="Hashtag" w:semiHidden="1" w:unhideWhenUsed="1"/>
-    <w:lsdException w:name="Unresolved Mention" w:semiHidden="1" w:unhideWhenUsed="1"/>
-    <w:lsdException w:name="Smart Link" w:semiHidden="1" w:unhideWhenUsed="1"/>
   </w:latentStyles>
   <w:style w:type="paragraph" w:default="1" w:styleId="Normal">
     <w:name w:val="Normal"/>
